--- a/面试题.docx
+++ b/面试题.docx
@@ -1286,8 +1286,6 @@
         </w:rPr>
         <w:t>？</w:t>
       </w:r>
-      <w:bookmarkStart w:id="0" w:name="_GoBack"/>
-      <w:bookmarkEnd w:id="0"/>
     </w:p>
     <w:p>
       <w:pPr>
@@ -1373,7 +1371,6 @@
       </w:r>
     </w:p>
     <w:p/>
-    <w:p/>
     <w:p>
       <w:pPr>
         <w:pStyle w:val="2"/>
@@ -1382,16 +1379,13 @@
         <w:rPr>
           <w:rFonts w:hint="eastAsia"/>
         </w:rPr>
-        <w:t>思科</w:t>
-      </w:r>
-      <w:r>
-        <w:rPr>
-          <w:rFonts w:hint="eastAsia"/>
-        </w:rPr>
-        <w:t>m</w:t>
-      </w:r>
-      <w:r>
-        <w:t>ini</w:t>
+        <w:t>思科（合肥）</w:t>
+      </w:r>
+      <w:r>
+        <w:rPr>
+          <w:rFonts w:hint="eastAsia"/>
+        </w:rPr>
+        <w:t>1</w:t>
       </w:r>
       <w:r>
         <w:rPr>
@@ -1399,14 +1393,222 @@
         </w:rPr>
         <w:t>面</w:t>
       </w:r>
-    </w:p>
-    <w:p>
-      <w:pPr>
-        <w:pStyle w:val="3"/>
+      <w:r>
+        <w:rPr>
+          <w:rFonts w:hint="eastAsia"/>
+        </w:rPr>
+        <w:t>3</w:t>
+      </w:r>
+      <w:r>
+        <w:rPr>
+          <w:rFonts w:hint="eastAsia"/>
+        </w:rPr>
+        <w:t>次</w:t>
+      </w:r>
+    </w:p>
+    <w:p>
+      <w:pPr>
+        <w:pStyle w:val="a8"/>
         <w:numPr>
           <w:ilvl w:val="0"/>
-          <w:numId w:val="34"/>
+          <w:numId w:val="38"/>
         </w:numPr>
+        <w:ind w:firstLineChars="0"/>
+      </w:pPr>
+      <w:r>
+        <w:rPr>
+          <w:rFonts w:hint="eastAsia"/>
+        </w:rPr>
+        <w:t>想往哪个领域发展</w:t>
+      </w:r>
+    </w:p>
+    <w:p>
+      <w:pPr>
+        <w:pStyle w:val="a8"/>
+        <w:numPr>
+          <w:ilvl w:val="0"/>
+          <w:numId w:val="38"/>
+        </w:numPr>
+        <w:ind w:firstLineChars="0"/>
+      </w:pPr>
+      <w:r>
+        <w:rPr>
+          <w:rFonts w:hint="eastAsia"/>
+        </w:rPr>
+        <w:t>看过哪些书</w:t>
+      </w:r>
+    </w:p>
+    <w:p>
+      <w:pPr>
+        <w:pStyle w:val="a8"/>
+        <w:numPr>
+          <w:ilvl w:val="0"/>
+          <w:numId w:val="38"/>
+        </w:numPr>
+        <w:ind w:firstLineChars="0"/>
+      </w:pPr>
+      <w:r>
+        <w:rPr>
+          <w:rFonts w:hint="eastAsia"/>
+        </w:rPr>
+        <w:t>讲一下</w:t>
+      </w:r>
+      <w:r>
+        <w:t>Spring</w:t>
+      </w:r>
+      <w:r>
+        <w:rPr>
+          <w:rFonts w:hint="eastAsia"/>
+        </w:rPr>
+        <w:t>的优势</w:t>
+      </w:r>
+    </w:p>
+    <w:p>
+      <w:pPr>
+        <w:pStyle w:val="a8"/>
+        <w:numPr>
+          <w:ilvl w:val="0"/>
+          <w:numId w:val="38"/>
+        </w:numPr>
+        <w:ind w:firstLineChars="0"/>
+      </w:pPr>
+      <w:r>
+        <w:rPr>
+          <w:rFonts w:hint="eastAsia"/>
+        </w:rPr>
+        <w:t>讲一下</w:t>
+      </w:r>
+      <w:r>
+        <w:rPr>
+          <w:rFonts w:hint="eastAsia"/>
+        </w:rPr>
+        <w:t>J</w:t>
+      </w:r>
+      <w:r>
+        <w:t>VM</w:t>
+      </w:r>
+      <w:r>
+        <w:rPr>
+          <w:rFonts w:hint="eastAsia"/>
+        </w:rPr>
+        <w:t>的工作</w:t>
+      </w:r>
+    </w:p>
+    <w:p>
+      <w:pPr>
+        <w:pStyle w:val="a8"/>
+        <w:numPr>
+          <w:ilvl w:val="0"/>
+          <w:numId w:val="38"/>
+        </w:numPr>
+        <w:ind w:firstLineChars="0"/>
+      </w:pPr>
+      <w:r>
+        <w:rPr>
+          <w:rFonts w:hint="eastAsia"/>
+        </w:rPr>
+        <w:t>讲一下异步操作</w:t>
+      </w:r>
+    </w:p>
+    <w:p>
+      <w:pPr>
+        <w:pStyle w:val="a8"/>
+        <w:numPr>
+          <w:ilvl w:val="0"/>
+          <w:numId w:val="38"/>
+        </w:numPr>
+        <w:ind w:firstLineChars="0"/>
+      </w:pPr>
+      <w:r>
+        <w:rPr>
+          <w:rFonts w:hint="eastAsia"/>
+        </w:rPr>
+        <w:t>讲一下</w:t>
+      </w:r>
+      <w:r>
+        <w:rPr>
+          <w:rFonts w:hint="eastAsia"/>
+        </w:rPr>
+        <w:t>H</w:t>
+      </w:r>
+      <w:r>
+        <w:t>ttp</w:t>
+      </w:r>
+      <w:r>
+        <w:rPr>
+          <w:rFonts w:hint="eastAsia"/>
+        </w:rPr>
+        <w:t>协议。</w:t>
+      </w:r>
+    </w:p>
+    <w:p>
+      <w:pPr>
+        <w:pStyle w:val="a8"/>
+        <w:numPr>
+          <w:ilvl w:val="0"/>
+          <w:numId w:val="38"/>
+        </w:numPr>
+        <w:ind w:firstLineChars="0"/>
+      </w:pPr>
+      <w:r>
+        <w:rPr>
+          <w:rFonts w:hint="eastAsia"/>
+        </w:rPr>
+        <w:t>实习多久</w:t>
+      </w:r>
+    </w:p>
+    <w:p>
+      <w:pPr>
+        <w:pStyle w:val="a8"/>
+        <w:numPr>
+          <w:ilvl w:val="0"/>
+          <w:numId w:val="38"/>
+        </w:numPr>
+        <w:ind w:firstLineChars="0"/>
+      </w:pPr>
+      <w:r>
+        <w:rPr>
+          <w:rFonts w:hint="eastAsia"/>
+        </w:rPr>
+        <w:t>家在哪</w:t>
+      </w:r>
+    </w:p>
+    <w:p/>
+    <w:p/>
+    <w:p>
+      <w:pPr>
+        <w:pStyle w:val="2"/>
+      </w:pPr>
+      <w:r>
+        <w:rPr>
+          <w:rFonts w:hint="eastAsia"/>
+        </w:rPr>
+        <w:t>思科</w:t>
+      </w:r>
+      <w:r>
+        <w:rPr>
+          <w:rFonts w:hint="eastAsia"/>
+        </w:rPr>
+        <w:t>m</w:t>
+      </w:r>
+      <w:r>
+        <w:t>ini</w:t>
+      </w:r>
+      <w:r>
+        <w:rPr>
+          <w:rFonts w:hint="eastAsia"/>
+        </w:rPr>
+        <w:t>面</w:t>
+      </w:r>
+    </w:p>
+    <w:p>
+      <w:pPr>
+        <w:pStyle w:val="a8"/>
+        <w:numPr>
+          <w:ilvl w:val="0"/>
+          <w:numId w:val="39"/>
+        </w:numPr>
+        <w:ind w:firstLineChars="0"/>
       </w:pPr>
       <w:r>
         <w:rPr>
@@ -1417,7 +1619,12 @@
     </w:p>
     <w:p>
       <w:pPr>
-        <w:pStyle w:val="3"/>
+        <w:pStyle w:val="a8"/>
+        <w:numPr>
+          <w:ilvl w:val="0"/>
+          <w:numId w:val="39"/>
+        </w:numPr>
+        <w:ind w:firstLineChars="0"/>
       </w:pPr>
       <w:r>
         <w:rPr>
@@ -1449,6 +1656,307 @@
       <w:r>
         <w:t>AVA</w:t>
       </w:r>
+    </w:p>
+    <w:p/>
+    <w:p>
+      <w:pPr>
+        <w:pStyle w:val="2"/>
+      </w:pPr>
+      <w:proofErr w:type="spellStart"/>
+      <w:r>
+        <w:t>Ebay</w:t>
+      </w:r>
+      <w:proofErr w:type="spellEnd"/>
+      <w:r>
+        <w:rPr>
+          <w:rFonts w:hint="eastAsia"/>
+        </w:rPr>
+        <w:t>面试</w:t>
+      </w:r>
+    </w:p>
+    <w:p>
+      <w:pPr>
+        <w:pStyle w:val="a8"/>
+        <w:numPr>
+          <w:ilvl w:val="0"/>
+          <w:numId w:val="40"/>
+        </w:numPr>
+        <w:ind w:firstLineChars="0"/>
+      </w:pPr>
+      <w:r>
+        <w:rPr>
+          <w:rFonts w:hint="eastAsia"/>
+        </w:rPr>
+        <w:t>描述一下</w:t>
+      </w:r>
+      <w:r>
+        <w:t>Java</w:t>
+      </w:r>
+      <w:r>
+        <w:rPr>
+          <w:rFonts w:hint="eastAsia"/>
+        </w:rPr>
+        <w:t>的一些特性</w:t>
+      </w:r>
+    </w:p>
+    <w:p>
+      <w:pPr>
+        <w:pStyle w:val="a8"/>
+        <w:numPr>
+          <w:ilvl w:val="0"/>
+          <w:numId w:val="40"/>
+        </w:numPr>
+        <w:ind w:firstLineChars="0"/>
+      </w:pPr>
+      <w:r>
+        <w:rPr>
+          <w:rFonts w:hint="eastAsia"/>
+        </w:rPr>
+        <w:t>继承：有没有实现多继承的可能，怎么实现（除了接口外</w:t>
+      </w:r>
+      <w:r>
+        <w:rPr>
+          <w:rFonts w:hint="eastAsia"/>
+        </w:rPr>
+        <w:t>，在</w:t>
+      </w:r>
+      <w:r>
+        <w:rPr>
+          <w:rFonts w:hint="eastAsia"/>
+        </w:rPr>
+        <w:t>2</w:t>
+      </w:r>
+      <w:r>
+        <w:rPr>
+          <w:rFonts w:hint="eastAsia"/>
+        </w:rPr>
+        <w:t>层范围内</w:t>
+      </w:r>
+      <w:r>
+        <w:rPr>
+          <w:rFonts w:hint="eastAsia"/>
+        </w:rPr>
+        <w:t>）</w:t>
+      </w:r>
+    </w:p>
+    <w:p>
+      <w:pPr>
+        <w:pStyle w:val="a8"/>
+        <w:numPr>
+          <w:ilvl w:val="0"/>
+          <w:numId w:val="40"/>
+        </w:numPr>
+        <w:ind w:firstLineChars="0"/>
+      </w:pPr>
+      <w:r>
+        <w:rPr>
+          <w:rFonts w:hint="eastAsia"/>
+        </w:rPr>
+        <w:t>多态：什么是多态</w:t>
+      </w:r>
+    </w:p>
+    <w:p>
+      <w:pPr>
+        <w:pStyle w:val="a8"/>
+        <w:numPr>
+          <w:ilvl w:val="0"/>
+          <w:numId w:val="40"/>
+        </w:numPr>
+        <w:ind w:firstLineChars="0"/>
+      </w:pPr>
+      <w:r>
+        <w:rPr>
+          <w:rFonts w:hint="eastAsia"/>
+        </w:rPr>
+        <w:t>重写、重载的区别</w:t>
+      </w:r>
+    </w:p>
+    <w:p>
+      <w:pPr>
+        <w:pStyle w:val="a8"/>
+        <w:numPr>
+          <w:ilvl w:val="0"/>
+          <w:numId w:val="40"/>
+        </w:numPr>
+        <w:ind w:firstLineChars="0"/>
+      </w:pPr>
+      <w:r>
+        <w:rPr>
+          <w:rFonts w:hint="eastAsia"/>
+        </w:rPr>
+        <w:t>线程和进程的区别</w:t>
+      </w:r>
+    </w:p>
+    <w:p>
+      <w:pPr>
+        <w:pStyle w:val="a8"/>
+        <w:numPr>
+          <w:ilvl w:val="0"/>
+          <w:numId w:val="40"/>
+        </w:numPr>
+        <w:ind w:firstLineChars="0"/>
+      </w:pPr>
+      <w:r>
+        <w:rPr>
+          <w:rFonts w:hint="eastAsia"/>
+        </w:rPr>
+        <w:t>什么是线程死锁，怎么解决？</w:t>
+      </w:r>
+    </w:p>
+    <w:p>
+      <w:pPr>
+        <w:pStyle w:val="a8"/>
+        <w:numPr>
+          <w:ilvl w:val="0"/>
+          <w:numId w:val="40"/>
+        </w:numPr>
+        <w:ind w:firstLineChars="0"/>
+      </w:pPr>
+      <w:r>
+        <w:rPr>
+          <w:rFonts w:hint="eastAsia"/>
+        </w:rPr>
+        <w:t>类和类型有什么区别？比如说字符串是一个类，那它</w:t>
+      </w:r>
+      <w:r>
+        <w:rPr>
+          <w:rFonts w:hint="eastAsia"/>
+        </w:rPr>
+        <w:t>们</w:t>
+      </w:r>
+      <w:r>
+        <w:rPr>
+          <w:rFonts w:hint="eastAsia"/>
+        </w:rPr>
+        <w:t>到底有什么区别？</w:t>
+      </w:r>
+    </w:p>
+    <w:p>
+      <w:pPr>
+        <w:pStyle w:val="a8"/>
+        <w:numPr>
+          <w:ilvl w:val="0"/>
+          <w:numId w:val="40"/>
+        </w:numPr>
+        <w:ind w:firstLineChars="0"/>
+      </w:pPr>
+      <w:r>
+        <w:rPr>
+          <w:rFonts w:hint="eastAsia"/>
+        </w:rPr>
+        <w:t>抽象类和接口的区别</w:t>
+      </w:r>
+    </w:p>
+    <w:p>
+      <w:pPr>
+        <w:pStyle w:val="a8"/>
+        <w:numPr>
+          <w:ilvl w:val="0"/>
+          <w:numId w:val="40"/>
+        </w:numPr>
+        <w:ind w:firstLineChars="0"/>
+      </w:pPr>
+      <w:r>
+        <w:rPr>
+          <w:rFonts w:hint="eastAsia"/>
+        </w:rPr>
+        <w:t>简述一下</w:t>
+      </w:r>
+      <w:r>
+        <w:rPr>
+          <w:rFonts w:hint="eastAsia"/>
+        </w:rPr>
+        <w:t>G</w:t>
+      </w:r>
+      <w:r>
+        <w:t>C</w:t>
+      </w:r>
+      <w:r>
+        <w:rPr>
+          <w:rFonts w:hint="eastAsia"/>
+        </w:rPr>
+        <w:t>，有</w:t>
+      </w:r>
+      <w:r>
+        <w:rPr>
+          <w:rFonts w:hint="eastAsia"/>
+        </w:rPr>
+        <w:t>哪</w:t>
+      </w:r>
+      <w:r>
+        <w:rPr>
+          <w:rFonts w:hint="eastAsia"/>
+        </w:rPr>
+        <w:t>几种常用算法，为什么要分代，为什么要分</w:t>
+      </w:r>
+      <w:r>
+        <w:t>java</w:t>
+      </w:r>
+      <w:r>
+        <w:rPr>
+          <w:rFonts w:hint="eastAsia"/>
+        </w:rPr>
+        <w:t>堆、</w:t>
+      </w:r>
+      <w:r>
+        <w:rPr>
+          <w:rFonts w:hint="eastAsia"/>
+        </w:rPr>
+        <w:lastRenderedPageBreak/>
+        <w:t>栈之类的区域？</w:t>
+      </w:r>
+    </w:p>
+    <w:p>
+      <w:pPr>
+        <w:pStyle w:val="a8"/>
+        <w:numPr>
+          <w:ilvl w:val="0"/>
+          <w:numId w:val="40"/>
+        </w:numPr>
+        <w:ind w:firstLineChars="0"/>
+        <w:rPr>
+          <w:rFonts w:hint="eastAsia"/>
+        </w:rPr>
+      </w:pPr>
+      <w:r>
+        <w:t>Exception</w:t>
+      </w:r>
+      <w:r>
+        <w:rPr>
+          <w:rFonts w:hint="eastAsia"/>
+        </w:rPr>
+        <w:t>和</w:t>
+      </w:r>
+      <w:r>
+        <w:rPr>
+          <w:rFonts w:hint="eastAsia"/>
+        </w:rPr>
+        <w:t>e</w:t>
+      </w:r>
+      <w:r>
+        <w:t>rror</w:t>
+      </w:r>
+      <w:r>
+        <w:rPr>
+          <w:rFonts w:hint="eastAsia"/>
+        </w:rPr>
+        <w:t>的区别，各举两个例子，线程哪些情况抛出异常</w:t>
+      </w:r>
+      <w:r>
+        <w:rPr>
+          <w:rFonts w:hint="eastAsia"/>
+        </w:rPr>
+        <w:t>。</w:t>
+      </w:r>
+      <w:bookmarkStart w:id="0" w:name="_GoBack"/>
+      <w:bookmarkEnd w:id="0"/>
+    </w:p>
+    <w:p>
+      <w:pPr>
+        <w:rPr>
+          <w:rFonts w:hint="eastAsia"/>
+        </w:rPr>
+      </w:pPr>
     </w:p>
     <w:p>
       <w:pPr>
@@ -2120,7 +2628,6 @@
         <w:rPr>
           <w:rFonts w:hint="eastAsia"/>
         </w:rPr>
-        <w:lastRenderedPageBreak/>
         <w:t>一</w:t>
       </w:r>
       <w:r>
@@ -2531,6 +3038,7 @@
         <w:rPr>
           <w:rFonts w:hint="eastAsia"/>
         </w:rPr>
+        <w:lastRenderedPageBreak/>
         <w:t>底层实现：</w:t>
       </w:r>
       <w:r>
@@ -2960,7 +3468,68 @@
     </w:p>
     <w:p>
       <w:pPr>
-        <w:ind w:left="420" w:firstLine="0"/>
+        <w:pStyle w:val="a8"/>
+        <w:numPr>
+          <w:ilvl w:val="0"/>
+          <w:numId w:val="37"/>
+        </w:numPr>
+        <w:ind w:firstLineChars="0"/>
+      </w:pPr>
+      <w:r>
+        <w:rPr>
+          <w:rFonts w:hint="eastAsia"/>
+        </w:rPr>
+        <w:t>S</w:t>
+      </w:r>
+      <w:r>
+        <w:t>pring</w:t>
+      </w:r>
+      <w:r>
+        <w:rPr>
+          <w:rFonts w:hint="eastAsia"/>
+        </w:rPr>
+        <w:t>容器加载，</w:t>
+      </w:r>
+      <w:r>
+        <w:rPr>
+          <w:rFonts w:hint="eastAsia"/>
+        </w:rPr>
+        <w:t>b</w:t>
+      </w:r>
+      <w:r>
+        <w:t>ean</w:t>
+      </w:r>
+      <w:r>
+        <w:rPr>
+          <w:rFonts w:hint="eastAsia"/>
+        </w:rPr>
+        <w:t>加载</w:t>
+      </w:r>
+    </w:p>
+    <w:p>
+      <w:pPr>
+        <w:pStyle w:val="a8"/>
+        <w:numPr>
+          <w:ilvl w:val="0"/>
+          <w:numId w:val="37"/>
+        </w:numPr>
+        <w:ind w:firstLineChars="0"/>
+      </w:pPr>
+      <w:r>
+        <w:rPr>
+          <w:rFonts w:hint="eastAsia"/>
+        </w:rPr>
+        <w:t>秒杀机制，很多用户访问一个订单</w:t>
+      </w:r>
+    </w:p>
+    <w:p>
+      <w:pPr>
+        <w:pStyle w:val="a8"/>
+        <w:numPr>
+          <w:ilvl w:val="0"/>
+          <w:numId w:val="37"/>
+        </w:numPr>
+        <w:ind w:firstLineChars="0"/>
       </w:pPr>
     </w:p>
     <w:p>
@@ -3054,7 +3623,7 @@
         <v:path o:extrusionok="f" gradientshapeok="t" o:connecttype="rect"/>
         <o:lock v:ext="edit" aspectratio="t"/>
       </v:shapetype>
-      <v:shape id="_x0000_i1750" type="#_x0000_t75" style="width:11.45pt;height:11.45pt" o:bullet="t">
+      <v:shape id="_x0000_i1353" type="#_x0000_t75" style="width:11.1pt;height:11.1pt" o:bullet="t">
         <v:imagedata r:id="rId1" o:title="msoAD7E"/>
       </v:shape>
     </w:pict>
@@ -3496,6 +4065,95 @@
     </w:lvl>
   </w:abstractNum>
   <w:abstractNum w:abstractNumId="5" w15:restartNumberingAfterBreak="0">
+    <w:nsid w:val="20481DAC"/>
+    <w:multiLevelType w:val="hybridMultilevel"/>
+    <w:tmpl w:val="D2E098C6"/>
+    <w:lvl w:ilvl="0" w:tplc="E47028F6">
+      <w:start w:val="1"/>
+      <w:numFmt w:val="decimal"/>
+      <w:lvlText w:val="%1."/>
+      <w:lvlJc w:val="left"/>
+      <w:pPr>
+        <w:ind w:left="780" w:hanging="360"/>
+      </w:pPr>
+      <w:rPr>
+        <w:rFonts w:hint="default"/>
+      </w:rPr>
+    </w:lvl>
+    <w:lvl w:ilvl="1" w:tplc="04090019" w:tentative="1">
+      <w:start w:val="1"/>
+      <w:numFmt w:val="lowerLetter"/>
+      <w:lvlText w:val="%2)"/>
+      <w:lvlJc w:val="left"/>
+      <w:pPr>
+        <w:ind w:left="1260" w:hanging="420"/>
+      </w:pPr>
+    </w:lvl>
+    <w:lvl w:ilvl="2" w:tplc="0409001B" w:tentative="1">
+      <w:start w:val="1"/>
+      <w:numFmt w:val="lowerRoman"/>
+      <w:lvlText w:val="%3."/>
+      <w:lvlJc w:val="right"/>
+      <w:pPr>
+        <w:ind w:left="1680" w:hanging="420"/>
+      </w:pPr>
+    </w:lvl>
+    <w:lvl w:ilvl="3" w:tplc="0409000F" w:tentative="1">
+      <w:start w:val="1"/>
+      <w:numFmt w:val="decimal"/>
+      <w:lvlText w:val="%4."/>
+      <w:lvlJc w:val="left"/>
+      <w:pPr>
+        <w:ind w:left="2100" w:hanging="420"/>
+      </w:pPr>
+    </w:lvl>
+    <w:lvl w:ilvl="4" w:tplc="04090019" w:tentative="1">
+      <w:start w:val="1"/>
+      <w:numFmt w:val="lowerLetter"/>
+      <w:lvlText w:val="%5)"/>
+      <w:lvlJc w:val="left"/>
+      <w:pPr>
+        <w:ind w:left="2520" w:hanging="420"/>
+      </w:pPr>
+    </w:lvl>
+    <w:lvl w:ilvl="5" w:tplc="0409001B" w:tentative="1">
+      <w:start w:val="1"/>
+      <w:numFmt w:val="lowerRoman"/>
+      <w:lvlText w:val="%6."/>
+      <w:lvlJc w:val="right"/>
+      <w:pPr>
+        <w:ind w:left="2940" w:hanging="420"/>
+      </w:pPr>
+    </w:lvl>
+    <w:lvl w:ilvl="6" w:tplc="0409000F" w:tentative="1">
+      <w:start w:val="1"/>
+      <w:numFmt w:val="decimal"/>
+      <w:lvlText w:val="%7."/>
+      <w:lvlJc w:val="left"/>
+      <w:pPr>
+        <w:ind w:left="3360" w:hanging="420"/>
+      </w:pPr>
+    </w:lvl>
+    <w:lvl w:ilvl="7" w:tplc="04090019" w:tentative="1">
+      <w:start w:val="1"/>
+      <w:numFmt w:val="lowerLetter"/>
+      <w:lvlText w:val="%8)"/>
+      <w:lvlJc w:val="left"/>
+      <w:pPr>
+        <w:ind w:left="3780" w:hanging="420"/>
+      </w:pPr>
+    </w:lvl>
+    <w:lvl w:ilvl="8" w:tplc="0409001B" w:tentative="1">
+      <w:start w:val="1"/>
+      <w:numFmt w:val="lowerRoman"/>
+      <w:lvlText w:val="%9."/>
+      <w:lvlJc w:val="right"/>
+      <w:pPr>
+        <w:ind w:left="4200" w:hanging="420"/>
+      </w:pPr>
+    </w:lvl>
+  </w:abstractNum>
+  <w:abstractNum w:abstractNumId="6" w15:restartNumberingAfterBreak="0">
     <w:nsid w:val="20AA48CF"/>
     <w:multiLevelType w:val="hybridMultilevel"/>
     <w:tmpl w:val="CD084436"/>
@@ -3581,7 +4239,96 @@
       </w:pPr>
     </w:lvl>
   </w:abstractNum>
-  <w:abstractNum w:abstractNumId="6" w15:restartNumberingAfterBreak="0">
+  <w:abstractNum w:abstractNumId="7" w15:restartNumberingAfterBreak="0">
+    <w:nsid w:val="297528BF"/>
+    <w:multiLevelType w:val="hybridMultilevel"/>
+    <w:tmpl w:val="F1F4D0F0"/>
+    <w:lvl w:ilvl="0" w:tplc="506CC10E">
+      <w:start w:val="1"/>
+      <w:numFmt w:val="decimal"/>
+      <w:lvlText w:val="%1."/>
+      <w:lvlJc w:val="left"/>
+      <w:pPr>
+        <w:ind w:left="780" w:hanging="360"/>
+      </w:pPr>
+      <w:rPr>
+        <w:rFonts w:hint="default"/>
+      </w:rPr>
+    </w:lvl>
+    <w:lvl w:ilvl="1" w:tplc="04090019" w:tentative="1">
+      <w:start w:val="1"/>
+      <w:numFmt w:val="lowerLetter"/>
+      <w:lvlText w:val="%2)"/>
+      <w:lvlJc w:val="left"/>
+      <w:pPr>
+        <w:ind w:left="1260" w:hanging="420"/>
+      </w:pPr>
+    </w:lvl>
+    <w:lvl w:ilvl="2" w:tplc="0409001B" w:tentative="1">
+      <w:start w:val="1"/>
+      <w:numFmt w:val="lowerRoman"/>
+      <w:lvlText w:val="%3."/>
+      <w:lvlJc w:val="right"/>
+      <w:pPr>
+        <w:ind w:left="1680" w:hanging="420"/>
+      </w:pPr>
+    </w:lvl>
+    <w:lvl w:ilvl="3" w:tplc="0409000F" w:tentative="1">
+      <w:start w:val="1"/>
+      <w:numFmt w:val="decimal"/>
+      <w:lvlText w:val="%4."/>
+      <w:lvlJc w:val="left"/>
+      <w:pPr>
+        <w:ind w:left="2100" w:hanging="420"/>
+      </w:pPr>
+    </w:lvl>
+    <w:lvl w:ilvl="4" w:tplc="04090019" w:tentative="1">
+      <w:start w:val="1"/>
+      <w:numFmt w:val="lowerLetter"/>
+      <w:lvlText w:val="%5)"/>
+      <w:lvlJc w:val="left"/>
+      <w:pPr>
+        <w:ind w:left="2520" w:hanging="420"/>
+      </w:pPr>
+    </w:lvl>
+    <w:lvl w:ilvl="5" w:tplc="0409001B" w:tentative="1">
+      <w:start w:val="1"/>
+      <w:numFmt w:val="lowerRoman"/>
+      <w:lvlText w:val="%6."/>
+      <w:lvlJc w:val="right"/>
+      <w:pPr>
+        <w:ind w:left="2940" w:hanging="420"/>
+      </w:pPr>
+    </w:lvl>
+    <w:lvl w:ilvl="6" w:tplc="0409000F" w:tentative="1">
+      <w:start w:val="1"/>
+      <w:numFmt w:val="decimal"/>
+      <w:lvlText w:val="%7."/>
+      <w:lvlJc w:val="left"/>
+      <w:pPr>
+        <w:ind w:left="3360" w:hanging="420"/>
+      </w:pPr>
+    </w:lvl>
+    <w:lvl w:ilvl="7" w:tplc="04090019" w:tentative="1">
+      <w:start w:val="1"/>
+      <w:numFmt w:val="lowerLetter"/>
+      <w:lvlText w:val="%8)"/>
+      <w:lvlJc w:val="left"/>
+      <w:pPr>
+        <w:ind w:left="3780" w:hanging="420"/>
+      </w:pPr>
+    </w:lvl>
+    <w:lvl w:ilvl="8" w:tplc="0409001B" w:tentative="1">
+      <w:start w:val="1"/>
+      <w:numFmt w:val="lowerRoman"/>
+      <w:lvlText w:val="%9."/>
+      <w:lvlJc w:val="right"/>
+      <w:pPr>
+        <w:ind w:left="4200" w:hanging="420"/>
+      </w:pPr>
+    </w:lvl>
+  </w:abstractNum>
+  <w:abstractNum w:abstractNumId="8" w15:restartNumberingAfterBreak="0">
     <w:nsid w:val="362F5681"/>
     <w:multiLevelType w:val="hybridMultilevel"/>
     <w:tmpl w:val="09FEA878"/>
@@ -3667,7 +4414,7 @@
       </w:pPr>
     </w:lvl>
   </w:abstractNum>
-  <w:abstractNum w:abstractNumId="7" w15:restartNumberingAfterBreak="0">
+  <w:abstractNum w:abstractNumId="9" w15:restartNumberingAfterBreak="0">
     <w:nsid w:val="37A4479F"/>
     <w:multiLevelType w:val="hybridMultilevel"/>
     <w:tmpl w:val="F1F4D0F0"/>
@@ -3756,7 +4503,7 @@
       </w:pPr>
     </w:lvl>
   </w:abstractNum>
-  <w:abstractNum w:abstractNumId="8" w15:restartNumberingAfterBreak="0">
+  <w:abstractNum w:abstractNumId="10" w15:restartNumberingAfterBreak="0">
     <w:nsid w:val="3B97527D"/>
     <w:multiLevelType w:val="hybridMultilevel"/>
     <w:tmpl w:val="32DEBF82"/>
@@ -3844,7 +4591,7 @@
       </w:pPr>
     </w:lvl>
   </w:abstractNum>
-  <w:abstractNum w:abstractNumId="9" w15:restartNumberingAfterBreak="0">
+  <w:abstractNum w:abstractNumId="11" w15:restartNumberingAfterBreak="0">
     <w:nsid w:val="54354FC0"/>
     <w:multiLevelType w:val="hybridMultilevel"/>
     <w:tmpl w:val="DB503322"/>
@@ -3933,7 +4680,7 @@
       </w:pPr>
     </w:lvl>
   </w:abstractNum>
-  <w:abstractNum w:abstractNumId="10" w15:restartNumberingAfterBreak="0">
+  <w:abstractNum w:abstractNumId="12" w15:restartNumberingAfterBreak="0">
     <w:nsid w:val="557F3D4E"/>
     <w:multiLevelType w:val="hybridMultilevel"/>
     <w:tmpl w:val="FCB09E7C"/>
@@ -4047,7 +4794,7 @@
       </w:rPr>
     </w:lvl>
   </w:abstractNum>
-  <w:abstractNum w:abstractNumId="11" w15:restartNumberingAfterBreak="0">
+  <w:abstractNum w:abstractNumId="13" w15:restartNumberingAfterBreak="0">
     <w:nsid w:val="586A1C21"/>
     <w:multiLevelType w:val="hybridMultilevel"/>
     <w:tmpl w:val="AB7C6468"/>
@@ -4160,7 +4907,7 @@
       </w:rPr>
     </w:lvl>
   </w:abstractNum>
-  <w:abstractNum w:abstractNumId="12" w15:restartNumberingAfterBreak="0">
+  <w:abstractNum w:abstractNumId="14" w15:restartNumberingAfterBreak="0">
     <w:nsid w:val="5A180836"/>
     <w:multiLevelType w:val="hybridMultilevel"/>
     <w:tmpl w:val="CDDCF0C0"/>
@@ -4249,7 +4996,7 @@
       </w:pPr>
     </w:lvl>
   </w:abstractNum>
-  <w:abstractNum w:abstractNumId="13" w15:restartNumberingAfterBreak="0">
+  <w:abstractNum w:abstractNumId="15" w15:restartNumberingAfterBreak="0">
     <w:nsid w:val="5D653B4C"/>
     <w:multiLevelType w:val="hybridMultilevel"/>
     <w:tmpl w:val="2A28A2CA"/>
@@ -4338,7 +5085,7 @@
       </w:pPr>
     </w:lvl>
   </w:abstractNum>
-  <w:abstractNum w:abstractNumId="14" w15:restartNumberingAfterBreak="0">
+  <w:abstractNum w:abstractNumId="16" w15:restartNumberingAfterBreak="0">
     <w:nsid w:val="610B3E12"/>
     <w:multiLevelType w:val="multilevel"/>
     <w:tmpl w:val="FF503B32"/>
@@ -4451,7 +5198,7 @@
       </w:pPr>
     </w:lvl>
   </w:abstractNum>
-  <w:abstractNum w:abstractNumId="15" w15:restartNumberingAfterBreak="0">
+  <w:abstractNum w:abstractNumId="17" w15:restartNumberingAfterBreak="0">
     <w:nsid w:val="6596688E"/>
     <w:multiLevelType w:val="hybridMultilevel"/>
     <w:tmpl w:val="E0269E04"/>
@@ -4565,7 +5312,7 @@
       </w:rPr>
     </w:lvl>
   </w:abstractNum>
-  <w:abstractNum w:abstractNumId="16" w15:restartNumberingAfterBreak="0">
+  <w:abstractNum w:abstractNumId="18" w15:restartNumberingAfterBreak="0">
     <w:nsid w:val="66615FA7"/>
     <w:multiLevelType w:val="multilevel"/>
     <w:tmpl w:val="C1EE4DA0"/>
@@ -4678,7 +5425,96 @@
       </w:pPr>
     </w:lvl>
   </w:abstractNum>
-  <w:abstractNum w:abstractNumId="17" w15:restartNumberingAfterBreak="0">
+  <w:abstractNum w:abstractNumId="19" w15:restartNumberingAfterBreak="0">
+    <w:nsid w:val="691F0F64"/>
+    <w:multiLevelType w:val="hybridMultilevel"/>
+    <w:tmpl w:val="00F87BBC"/>
+    <w:lvl w:ilvl="0" w:tplc="BF40B4F0">
+      <w:start w:val="1"/>
+      <w:numFmt w:val="decimal"/>
+      <w:lvlText w:val="%1."/>
+      <w:lvlJc w:val="left"/>
+      <w:pPr>
+        <w:ind w:left="780" w:hanging="360"/>
+      </w:pPr>
+      <w:rPr>
+        <w:rFonts w:hint="default"/>
+      </w:rPr>
+    </w:lvl>
+    <w:lvl w:ilvl="1" w:tplc="04090019" w:tentative="1">
+      <w:start w:val="1"/>
+      <w:numFmt w:val="lowerLetter"/>
+      <w:lvlText w:val="%2)"/>
+      <w:lvlJc w:val="left"/>
+      <w:pPr>
+        <w:ind w:left="1260" w:hanging="420"/>
+      </w:pPr>
+    </w:lvl>
+    <w:lvl w:ilvl="2" w:tplc="0409001B" w:tentative="1">
+      <w:start w:val="1"/>
+      <w:numFmt w:val="lowerRoman"/>
+      <w:lvlText w:val="%3."/>
+      <w:lvlJc w:val="right"/>
+      <w:pPr>
+        <w:ind w:left="1680" w:hanging="420"/>
+      </w:pPr>
+    </w:lvl>
+    <w:lvl w:ilvl="3" w:tplc="0409000F" w:tentative="1">
+      <w:start w:val="1"/>
+      <w:numFmt w:val="decimal"/>
+      <w:lvlText w:val="%4."/>
+      <w:lvlJc w:val="left"/>
+      <w:pPr>
+        <w:ind w:left="2100" w:hanging="420"/>
+      </w:pPr>
+    </w:lvl>
+    <w:lvl w:ilvl="4" w:tplc="04090019" w:tentative="1">
+      <w:start w:val="1"/>
+      <w:numFmt w:val="lowerLetter"/>
+      <w:lvlText w:val="%5)"/>
+      <w:lvlJc w:val="left"/>
+      <w:pPr>
+        <w:ind w:left="2520" w:hanging="420"/>
+      </w:pPr>
+    </w:lvl>
+    <w:lvl w:ilvl="5" w:tplc="0409001B" w:tentative="1">
+      <w:start w:val="1"/>
+      <w:numFmt w:val="lowerRoman"/>
+      <w:lvlText w:val="%6."/>
+      <w:lvlJc w:val="right"/>
+      <w:pPr>
+        <w:ind w:left="2940" w:hanging="420"/>
+      </w:pPr>
+    </w:lvl>
+    <w:lvl w:ilvl="6" w:tplc="0409000F" w:tentative="1">
+      <w:start w:val="1"/>
+      <w:numFmt w:val="decimal"/>
+      <w:lvlText w:val="%7."/>
+      <w:lvlJc w:val="left"/>
+      <w:pPr>
+        <w:ind w:left="3360" w:hanging="420"/>
+      </w:pPr>
+    </w:lvl>
+    <w:lvl w:ilvl="7" w:tplc="04090019" w:tentative="1">
+      <w:start w:val="1"/>
+      <w:numFmt w:val="lowerLetter"/>
+      <w:lvlText w:val="%8)"/>
+      <w:lvlJc w:val="left"/>
+      <w:pPr>
+        <w:ind w:left="3780" w:hanging="420"/>
+      </w:pPr>
+    </w:lvl>
+    <w:lvl w:ilvl="8" w:tplc="0409001B" w:tentative="1">
+      <w:start w:val="1"/>
+      <w:numFmt w:val="lowerRoman"/>
+      <w:lvlText w:val="%9."/>
+      <w:lvlJc w:val="right"/>
+      <w:pPr>
+        <w:ind w:left="4200" w:hanging="420"/>
+      </w:pPr>
+    </w:lvl>
+  </w:abstractNum>
+  <w:abstractNum w:abstractNumId="20" w15:restartNumberingAfterBreak="0">
     <w:nsid w:val="69900F6A"/>
     <w:multiLevelType w:val="hybridMultilevel"/>
     <w:tmpl w:val="01149B00"/>
@@ -4791,7 +5627,7 @@
       </w:rPr>
     </w:lvl>
   </w:abstractNum>
-  <w:abstractNum w:abstractNumId="18" w15:restartNumberingAfterBreak="0">
+  <w:abstractNum w:abstractNumId="21" w15:restartNumberingAfterBreak="0">
     <w:nsid w:val="75174DA6"/>
     <w:multiLevelType w:val="hybridMultilevel"/>
     <w:tmpl w:val="801C292E"/>
@@ -4904,7 +5740,7 @@
       </w:rPr>
     </w:lvl>
   </w:abstractNum>
-  <w:abstractNum w:abstractNumId="19" w15:restartNumberingAfterBreak="0">
+  <w:abstractNum w:abstractNumId="22" w15:restartNumberingAfterBreak="0">
     <w:nsid w:val="7D644B13"/>
     <w:multiLevelType w:val="hybridMultilevel"/>
     <w:tmpl w:val="FBE29C72"/>
@@ -5018,7 +5854,96 @@
       </w:rPr>
     </w:lvl>
   </w:abstractNum>
-  <w:abstractNum w:abstractNumId="20" w15:restartNumberingAfterBreak="0">
+  <w:abstractNum w:abstractNumId="23" w15:restartNumberingAfterBreak="0">
+    <w:nsid w:val="7E0C6186"/>
+    <w:multiLevelType w:val="hybridMultilevel"/>
+    <w:tmpl w:val="26644D9E"/>
+    <w:lvl w:ilvl="0" w:tplc="BBFC517A">
+      <w:start w:val="1"/>
+      <w:numFmt w:val="decimal"/>
+      <w:lvlText w:val="%1、"/>
+      <w:lvlJc w:val="left"/>
+      <w:pPr>
+        <w:ind w:left="780" w:hanging="360"/>
+      </w:pPr>
+      <w:rPr>
+        <w:rFonts w:hint="default"/>
+      </w:rPr>
+    </w:lvl>
+    <w:lvl w:ilvl="1" w:tplc="04090019" w:tentative="1">
+      <w:start w:val="1"/>
+      <w:numFmt w:val="lowerLetter"/>
+      <w:lvlText w:val="%2)"/>
+      <w:lvlJc w:val="left"/>
+      <w:pPr>
+        <w:ind w:left="1260" w:hanging="420"/>
+      </w:pPr>
+    </w:lvl>
+    <w:lvl w:ilvl="2" w:tplc="0409001B" w:tentative="1">
+      <w:start w:val="1"/>
+      <w:numFmt w:val="lowerRoman"/>
+      <w:lvlText w:val="%3."/>
+      <w:lvlJc w:val="right"/>
+      <w:pPr>
+        <w:ind w:left="1680" w:hanging="420"/>
+      </w:pPr>
+    </w:lvl>
+    <w:lvl w:ilvl="3" w:tplc="0409000F" w:tentative="1">
+      <w:start w:val="1"/>
+      <w:numFmt w:val="decimal"/>
+      <w:lvlText w:val="%4."/>
+      <w:lvlJc w:val="left"/>
+      <w:pPr>
+        <w:ind w:left="2100" w:hanging="420"/>
+      </w:pPr>
+    </w:lvl>
+    <w:lvl w:ilvl="4" w:tplc="04090019" w:tentative="1">
+      <w:start w:val="1"/>
+      <w:numFmt w:val="lowerLetter"/>
+      <w:lvlText w:val="%5)"/>
+      <w:lvlJc w:val="left"/>
+      <w:pPr>
+        <w:ind w:left="2520" w:hanging="420"/>
+      </w:pPr>
+    </w:lvl>
+    <w:lvl w:ilvl="5" w:tplc="0409001B" w:tentative="1">
+      <w:start w:val="1"/>
+      <w:numFmt w:val="lowerRoman"/>
+      <w:lvlText w:val="%6."/>
+      <w:lvlJc w:val="right"/>
+      <w:pPr>
+        <w:ind w:left="2940" w:hanging="420"/>
+      </w:pPr>
+    </w:lvl>
+    <w:lvl w:ilvl="6" w:tplc="0409000F" w:tentative="1">
+      <w:start w:val="1"/>
+      <w:numFmt w:val="decimal"/>
+      <w:lvlText w:val="%7."/>
+      <w:lvlJc w:val="left"/>
+      <w:pPr>
+        <w:ind w:left="3360" w:hanging="420"/>
+      </w:pPr>
+    </w:lvl>
+    <w:lvl w:ilvl="7" w:tplc="04090019" w:tentative="1">
+      <w:start w:val="1"/>
+      <w:numFmt w:val="lowerLetter"/>
+      <w:lvlText w:val="%8)"/>
+      <w:lvlJc w:val="left"/>
+      <w:pPr>
+        <w:ind w:left="3780" w:hanging="420"/>
+      </w:pPr>
+    </w:lvl>
+    <w:lvl w:ilvl="8" w:tplc="0409001B" w:tentative="1">
+      <w:start w:val="1"/>
+      <w:numFmt w:val="lowerRoman"/>
+      <w:lvlText w:val="%9."/>
+      <w:lvlJc w:val="right"/>
+      <w:pPr>
+        <w:ind w:left="4200" w:hanging="420"/>
+      </w:pPr>
+    </w:lvl>
+  </w:abstractNum>
+  <w:abstractNum w:abstractNumId="24" w15:restartNumberingAfterBreak="0">
     <w:nsid w:val="7E5B3277"/>
     <w:multiLevelType w:val="hybridMultilevel"/>
     <w:tmpl w:val="8CD2C6B6"/>
@@ -5135,103 +6060,103 @@
     <w:abstractNumId w:val="1"/>
   </w:num>
   <w:num w:numId="2">
-    <w:abstractNumId w:val="5"/>
+    <w:abstractNumId w:val="6"/>
   </w:num>
   <w:num w:numId="3">
-    <w:abstractNumId w:val="8"/>
+    <w:abstractNumId w:val="10"/>
   </w:num>
   <w:num w:numId="4">
-    <w:abstractNumId w:val="13"/>
+    <w:abstractNumId w:val="15"/>
   </w:num>
   <w:num w:numId="5">
-    <w:abstractNumId w:val="9"/>
+    <w:abstractNumId w:val="11"/>
   </w:num>
   <w:num w:numId="6">
-    <w:abstractNumId w:val="6"/>
+    <w:abstractNumId w:val="8"/>
   </w:num>
   <w:num w:numId="7">
     <w:abstractNumId w:val="4"/>
   </w:num>
   <w:num w:numId="8">
-    <w:abstractNumId w:val="8"/>
+    <w:abstractNumId w:val="10"/>
     <w:lvlOverride w:ilvl="0">
       <w:startOverride w:val="1"/>
     </w:lvlOverride>
   </w:num>
   <w:num w:numId="9">
-    <w:abstractNumId w:val="8"/>
+    <w:abstractNumId w:val="10"/>
     <w:lvlOverride w:ilvl="0">
       <w:startOverride w:val="1"/>
     </w:lvlOverride>
   </w:num>
   <w:num w:numId="10">
-    <w:abstractNumId w:val="8"/>
+    <w:abstractNumId w:val="10"/>
     <w:lvlOverride w:ilvl="0">
       <w:startOverride w:val="1"/>
     </w:lvlOverride>
   </w:num>
   <w:num w:numId="11">
-    <w:abstractNumId w:val="8"/>
+    <w:abstractNumId w:val="10"/>
   </w:num>
   <w:num w:numId="12">
-    <w:abstractNumId w:val="8"/>
+    <w:abstractNumId w:val="10"/>
   </w:num>
   <w:num w:numId="13">
     <w:abstractNumId w:val="2"/>
   </w:num>
   <w:num w:numId="14">
+    <w:abstractNumId w:val="12"/>
+  </w:num>
+  <w:num w:numId="15">
+    <w:abstractNumId w:val="22"/>
+  </w:num>
+  <w:num w:numId="16">
     <w:abstractNumId w:val="10"/>
   </w:num>
-  <w:num w:numId="15">
-    <w:abstractNumId w:val="19"/>
-  </w:num>
-  <w:num w:numId="16">
-    <w:abstractNumId w:val="8"/>
-  </w:num>
   <w:num w:numId="17">
-    <w:abstractNumId w:val="8"/>
+    <w:abstractNumId w:val="10"/>
   </w:num>
   <w:num w:numId="18">
-    <w:abstractNumId w:val="15"/>
+    <w:abstractNumId w:val="17"/>
   </w:num>
   <w:num w:numId="19">
-    <w:abstractNumId w:val="17"/>
+    <w:abstractNumId w:val="20"/>
   </w:num>
   <w:num w:numId="20">
-    <w:abstractNumId w:val="8"/>
+    <w:abstractNumId w:val="10"/>
   </w:num>
   <w:num w:numId="21">
-    <w:abstractNumId w:val="8"/>
+    <w:abstractNumId w:val="10"/>
   </w:num>
   <w:num w:numId="22">
-    <w:abstractNumId w:val="8"/>
+    <w:abstractNumId w:val="10"/>
   </w:num>
   <w:num w:numId="23">
-    <w:abstractNumId w:val="8"/>
+    <w:abstractNumId w:val="10"/>
   </w:num>
   <w:num w:numId="24">
-    <w:abstractNumId w:val="18"/>
+    <w:abstractNumId w:val="21"/>
   </w:num>
   <w:num w:numId="25">
-    <w:abstractNumId w:val="11"/>
+    <w:abstractNumId w:val="13"/>
   </w:num>
   <w:num w:numId="26">
-    <w:abstractNumId w:val="20"/>
+    <w:abstractNumId w:val="24"/>
   </w:num>
   <w:num w:numId="27">
-    <w:abstractNumId w:val="8"/>
+    <w:abstractNumId w:val="10"/>
     <w:lvlOverride w:ilvl="0">
       <w:startOverride w:val="1"/>
     </w:lvlOverride>
   </w:num>
   <w:num w:numId="28">
-    <w:abstractNumId w:val="8"/>
+    <w:abstractNumId w:val="10"/>
     <w:lvlOverride w:ilvl="0">
       <w:startOverride w:val="1"/>
     </w:lvlOverride>
   </w:num>
   <w:num w:numId="29">
-    <w:abstractNumId w:val="8"/>
+    <w:abstractNumId w:val="10"/>
     <w:lvlOverride w:ilvl="0">
       <w:startOverride w:val="1"/>
     </w:lvlOverride>
@@ -5243,22 +6168,34 @@
     <w:abstractNumId w:val="3"/>
   </w:num>
   <w:num w:numId="32">
+    <w:abstractNumId w:val="18"/>
+  </w:num>
+  <w:num w:numId="33">
     <w:abstractNumId w:val="16"/>
   </w:num>
-  <w:num w:numId="33">
-    <w:abstractNumId w:val="14"/>
-  </w:num>
   <w:num w:numId="34">
-    <w:abstractNumId w:val="8"/>
+    <w:abstractNumId w:val="10"/>
     <w:lvlOverride w:ilvl="0">
       <w:startOverride w:val="1"/>
     </w:lvlOverride>
   </w:num>
   <w:num w:numId="35">
-    <w:abstractNumId w:val="12"/>
+    <w:abstractNumId w:val="14"/>
   </w:num>
   <w:num w:numId="36">
+    <w:abstractNumId w:val="9"/>
+  </w:num>
+  <w:num w:numId="37">
+    <w:abstractNumId w:val="23"/>
+  </w:num>
+  <w:num w:numId="38">
     <w:abstractNumId w:val="7"/>
+  </w:num>
+  <w:num w:numId="39">
+    <w:abstractNumId w:val="5"/>
+  </w:num>
+  <w:num w:numId="40">
+    <w:abstractNumId w:val="19"/>
   </w:num>
 </w:numbering>
 </file>
@@ -6329,7 +7266,7 @@
 </file>
 
 <file path=customXml/itemProps1.xml><?xml version="1.0" encoding="utf-8"?>
-<ds:datastoreItem xmlns:ds="http://schemas.openxmlformats.org/officeDocument/2006/customXml" ds:itemID="{DED06E9B-CB5C-4330-A852-0709D914E408}">
+<ds:datastoreItem xmlns:ds="http://schemas.openxmlformats.org/officeDocument/2006/customXml" ds:itemID="{3B535F42-891B-4BB5-8AF2-184F41C8D035}">
   <ds:schemaRefs>
     <ds:schemaRef ds:uri="http://schemas.openxmlformats.org/officeDocument/2006/bibliography"/>
   </ds:schemaRefs>

--- a/面试题.docx
+++ b/面试题.docx
@@ -1698,6 +1698,12 @@
         </w:rPr>
         <w:t>的一些特性</w:t>
       </w:r>
+      <w:r>
+        <w:rPr>
+          <w:rFonts w:hint="eastAsia"/>
+        </w:rPr>
+        <w:t>：封装继承多态、跨平台（一次编译到处运行）</w:t>
+      </w:r>
     </w:p>
     <w:p>
       <w:pPr>
@@ -1738,6 +1744,39 @@
         </w:rPr>
         <w:t>）</w:t>
       </w:r>
+      <w:r>
+        <w:rPr>
+          <w:rFonts w:hint="eastAsia"/>
+        </w:rPr>
+        <w:t>：接口、继承链。在</w:t>
+      </w:r>
+      <w:r>
+        <w:rPr>
+          <w:rFonts w:hint="eastAsia"/>
+        </w:rPr>
+        <w:t>J</w:t>
+      </w:r>
+      <w:r>
+        <w:t>AVA</w:t>
+      </w:r>
+      <w:r>
+        <w:rPr>
+          <w:rFonts w:hint="eastAsia"/>
+        </w:rPr>
+        <w:t>原则上不可以，但使用内部类就可以。严格来说这不是实现多继承但实现了多继承的功能。</w:t>
+      </w:r>
+      <w:r>
+        <w:rPr>
+          <w:rFonts w:hint="eastAsia"/>
+        </w:rPr>
+        <w:t>类加载</w:t>
+      </w:r>
+      <w:r>
+        <w:rPr>
+          <w:rFonts w:hint="eastAsia"/>
+        </w:rPr>
+        <w:t>二义性。</w:t>
+      </w:r>
     </w:p>
     <w:p>
       <w:pPr>
@@ -1754,6 +1793,108 @@
         </w:rPr>
         <w:t>多态：什么是多态</w:t>
       </w:r>
+      <w:r>
+        <w:rPr>
+          <w:rFonts w:hint="eastAsia"/>
+        </w:rPr>
+        <w:t>：</w:t>
+      </w:r>
+      <w:r>
+        <w:rPr>
+          <w:rFonts w:hint="eastAsia"/>
+        </w:rPr>
+        <w:t>编译时多态：</w:t>
+      </w:r>
+      <w:r>
+        <w:rPr>
+          <w:rFonts w:hint="eastAsia"/>
+        </w:rPr>
+        <w:t>一个方法参数列表不一样，属性的个数不一样。</w:t>
+      </w:r>
+      <w:r>
+        <w:rPr>
+          <w:rFonts w:hint="eastAsia"/>
+        </w:rPr>
+        <w:t>运行时</w:t>
+      </w:r>
+      <w:r>
+        <w:rPr>
+          <w:rFonts w:hint="eastAsia"/>
+        </w:rPr>
+        <w:t>多态：</w:t>
+      </w:r>
+      <w:r>
+        <w:rPr>
+          <w:rFonts w:hint="eastAsia"/>
+        </w:rPr>
+        <w:t>A</w:t>
+      </w:r>
+      <w:r>
+        <w:rPr>
+          <w:rFonts w:hint="eastAsia"/>
+        </w:rPr>
+        <w:t>，</w:t>
+      </w:r>
+      <w:r>
+        <w:rPr>
+          <w:rFonts w:hint="eastAsia"/>
+        </w:rPr>
+        <w:t>B</w:t>
+      </w:r>
+      <w:r>
+        <w:rPr>
+          <w:rFonts w:hint="eastAsia"/>
+        </w:rPr>
+        <w:t>、</w:t>
+      </w:r>
+      <w:r>
+        <w:rPr>
+          <w:rFonts w:hint="eastAsia"/>
+        </w:rPr>
+        <w:t>C</w:t>
+      </w:r>
+      <w:r>
+        <w:rPr>
+          <w:rFonts w:hint="eastAsia"/>
+        </w:rPr>
+        <w:t>继承</w:t>
+      </w:r>
+      <w:r>
+        <w:rPr>
+          <w:rFonts w:hint="eastAsia"/>
+        </w:rPr>
+        <w:t>A</w:t>
+      </w:r>
+      <w:r>
+        <w:rPr>
+          <w:rFonts w:hint="eastAsia"/>
+        </w:rPr>
+        <w:t>，</w:t>
+      </w:r>
+      <w:r>
+        <w:rPr>
+          <w:rFonts w:hint="eastAsia"/>
+        </w:rPr>
+        <w:t>各自</w:t>
+      </w:r>
+      <w:r>
+        <w:rPr>
+          <w:rFonts w:hint="eastAsia"/>
+        </w:rPr>
+        <w:t>实现</w:t>
+      </w:r>
+      <w:r>
+        <w:rPr>
+          <w:rFonts w:hint="eastAsia"/>
+        </w:rPr>
+        <w:t>A</w:t>
+      </w:r>
+      <w:r>
+        <w:rPr>
+          <w:rFonts w:hint="eastAsia"/>
+        </w:rPr>
+        <w:t>的一个方法。</w:t>
+      </w:r>
     </w:p>
     <w:p>
       <w:pPr>
@@ -1770,6 +1911,12 @@
         </w:rPr>
         <w:t>重写、重载的区别</w:t>
       </w:r>
+      <w:r>
+        <w:rPr>
+          <w:rFonts w:hint="eastAsia"/>
+        </w:rPr>
+        <w:t>：重载：静态编译时多态，重写：运行时多态。</w:t>
+      </w:r>
     </w:p>
     <w:p>
       <w:pPr>
@@ -1786,6 +1933,12 @@
         </w:rPr>
         <w:t>线程和进程的区别</w:t>
       </w:r>
+      <w:r>
+        <w:rPr>
+          <w:rFonts w:hint="eastAsia"/>
+        </w:rPr>
+        <w:t>：线程：资源调度的最小单位。进程：资源管理的最小单位。一个进程有多个线程。……</w:t>
+      </w:r>
     </w:p>
     <w:p>
       <w:pPr>
@@ -1802,6 +1955,48 @@
         </w:rPr>
         <w:t>什么是线程死锁，怎么解决？</w:t>
       </w:r>
+      <w:r>
+        <w:rPr>
+          <w:rFonts w:hint="eastAsia"/>
+        </w:rPr>
+        <w:t>：</w:t>
+      </w:r>
+      <w:r>
+        <w:rPr>
+          <w:rFonts w:hint="eastAsia"/>
+        </w:rPr>
+        <w:t>环；解决</w:t>
+      </w:r>
+      <w:r>
+        <w:rPr>
+          <w:rFonts w:hint="eastAsia"/>
+        </w:rPr>
+        <w:t>-</w:t>
+      </w:r>
+      <w:r>
+        <w:rPr>
+          <w:rFonts w:hint="eastAsia"/>
+        </w:rPr>
+        <w:t>银行家算法</w:t>
+      </w:r>
+      <w:r>
+        <w:rPr>
+          <w:rFonts w:hint="eastAsia"/>
+        </w:rPr>
+        <w:t>：避免；杀死进程</w:t>
+      </w:r>
+      <w:r>
+        <w:rPr>
+          <w:rFonts w:hint="eastAsia"/>
+        </w:rPr>
+        <w:t>。</w:t>
+      </w:r>
+      <w:r>
+        <w:rPr>
+          <w:rFonts w:hint="eastAsia"/>
+        </w:rPr>
+        <w:t>。</w:t>
+      </w:r>
     </w:p>
     <w:p>
       <w:pPr>
@@ -1816,6 +2011,7 @@
         <w:rPr>
           <w:rFonts w:hint="eastAsia"/>
         </w:rPr>
+        <w:lastRenderedPageBreak/>
         <w:t>类和类型有什么区别？比如说字符串是一个类，那它</w:t>
       </w:r>
       <w:r>
@@ -1829,6 +2025,12 @@
           <w:rFonts w:hint="eastAsia"/>
         </w:rPr>
         <w:t>到底有什么区别？</w:t>
+      </w:r>
+      <w:r>
+        <w:rPr>
+          <w:rFonts w:hint="eastAsia"/>
+        </w:rPr>
+        <w:t>：装包和拆包。</w:t>
       </w:r>
     </w:p>
     <w:p>
@@ -1846,6 +2048,12 @@
         </w:rPr>
         <w:t>抽象类和接口的区别</w:t>
       </w:r>
+      <w:r>
+        <w:rPr>
+          <w:rFonts w:hint="eastAsia"/>
+        </w:rPr>
+        <w:t>：抽象类单继承，接口多线程，抽象类相当于标识符，可以写方法的具体实现，接口只能提供方法。</w:t>
+      </w:r>
     </w:p>
     <w:p>
       <w:pPr>
@@ -1896,14 +2104,7 @@
         <w:rPr>
           <w:rFonts w:hint="eastAsia"/>
         </w:rPr>
-        <w:t>堆、</w:t>
-      </w:r>
-      <w:r>
-        <w:rPr>
-          <w:rFonts w:hint="eastAsia"/>
-        </w:rPr>
-        <w:lastRenderedPageBreak/>
-        <w:t>栈之类的区域？</w:t>
+        <w:t>堆、栈之类的区域？</w:t>
       </w:r>
     </w:p>
     <w:p>
@@ -1914,9 +2115,6 @@
           <w:numId w:val="40"/>
         </w:numPr>
         <w:ind w:firstLineChars="0"/>
-        <w:rPr>
-          <w:rFonts w:hint="eastAsia"/>
-        </w:rPr>
       </w:pPr>
       <w:r>
         <w:t>Exception</w:t>
@@ -1947,17 +2145,629 @@
           <w:rFonts w:hint="eastAsia"/>
         </w:rPr>
         <w:t>。</w:t>
+      </w:r>
+    </w:p>
+    <w:p/>
+    <w:p>
+      <w:pPr>
+        <w:pStyle w:val="2"/>
+      </w:pPr>
+      <w:r>
+        <w:rPr>
+          <w:rFonts w:hint="eastAsia"/>
+        </w:rPr>
+        <w:t>思科（合肥）</w:t>
+      </w:r>
+      <w:r>
+        <w:rPr>
+          <w:rFonts w:hint="eastAsia"/>
+        </w:rPr>
+        <w:t>1</w:t>
+      </w:r>
+      <w:r>
+        <w:rPr>
+          <w:rFonts w:hint="eastAsia"/>
+        </w:rPr>
+        <w:t>面</w:t>
+      </w:r>
+      <w:r>
+        <w:rPr>
+          <w:rFonts w:hint="eastAsia"/>
+        </w:rPr>
+        <w:t>4</w:t>
+      </w:r>
+      <w:r>
+        <w:rPr>
+          <w:rFonts w:hint="eastAsia"/>
+        </w:rPr>
+        <w:t>次</w:t>
+      </w:r>
+      <w:r>
+        <w:rPr>
+          <w:rFonts w:hint="eastAsia"/>
+        </w:rPr>
+        <w:t xml:space="preserve"> </w:t>
+      </w:r>
+      <w:r>
+        <w:t xml:space="preserve"> </w:t>
+      </w:r>
+      <w:r>
+        <w:rPr>
+          <w:rFonts w:hint="eastAsia"/>
+        </w:rPr>
+        <w:t>22</w:t>
+      </w:r>
+      <w:r>
+        <w:rPr>
+          <w:rFonts w:hint="eastAsia"/>
+        </w:rPr>
+        <w:t>分钟</w:t>
+      </w:r>
+    </w:p>
+    <w:p>
+      <w:pPr>
+        <w:pStyle w:val="a8"/>
+        <w:numPr>
+          <w:ilvl w:val="0"/>
+          <w:numId w:val="44"/>
+        </w:numPr>
+        <w:ind w:firstLineChars="0"/>
+      </w:pPr>
+      <w:r>
+        <w:rPr>
+          <w:rFonts w:hint="eastAsia"/>
+        </w:rPr>
+        <w:t>自我介绍</w:t>
+      </w:r>
+    </w:p>
+    <w:p>
+      <w:pPr>
+        <w:pStyle w:val="a8"/>
+        <w:numPr>
+          <w:ilvl w:val="0"/>
+          <w:numId w:val="44"/>
+        </w:numPr>
+        <w:ind w:firstLineChars="0"/>
+      </w:pPr>
+      <w:r>
+        <w:rPr>
+          <w:rFonts w:hint="eastAsia"/>
+        </w:rPr>
+        <w:t>说一个你觉得做的好的项目</w:t>
+      </w:r>
+    </w:p>
+    <w:p>
+      <w:pPr>
+        <w:pStyle w:val="a8"/>
+        <w:numPr>
+          <w:ilvl w:val="0"/>
+          <w:numId w:val="44"/>
+        </w:numPr>
+        <w:ind w:firstLineChars="0"/>
+      </w:pPr>
+      <w:r>
+        <w:rPr>
+          <w:rFonts w:hint="eastAsia"/>
+        </w:rPr>
+        <w:t>你现在的并发量，怎么实现高并发</w:t>
+      </w:r>
+      <w:r>
+        <w:rPr>
+          <w:rFonts w:hint="eastAsia"/>
+        </w:rPr>
+        <w:t>，哪些地方你觉得需要高并发</w:t>
       </w:r>
       <w:bookmarkStart w:id="0" w:name="_GoBack"/>
       <w:bookmarkEnd w:id="0"/>
-    </w:p>
-    <w:p>
-      <w:pPr>
-        <w:rPr>
-          <w:rFonts w:hint="eastAsia"/>
-        </w:rPr>
-      </w:pPr>
-    </w:p>
+      <w:r>
+        <w:rPr>
+          <w:rFonts w:hint="eastAsia"/>
+        </w:rPr>
+        <w:t>（怎么没想到负载均衡呢？）</w:t>
+      </w:r>
+    </w:p>
+    <w:p>
+      <w:pPr>
+        <w:pStyle w:val="a8"/>
+        <w:numPr>
+          <w:ilvl w:val="0"/>
+          <w:numId w:val="44"/>
+        </w:numPr>
+        <w:ind w:firstLineChars="0"/>
+      </w:pPr>
+      <w:r>
+        <w:rPr>
+          <w:rFonts w:hint="eastAsia"/>
+        </w:rPr>
+        <w:t>讲一下怎么实现的分布式。</w:t>
+      </w:r>
+    </w:p>
+    <w:p>
+      <w:pPr>
+        <w:pStyle w:val="a8"/>
+        <w:numPr>
+          <w:ilvl w:val="0"/>
+          <w:numId w:val="44"/>
+        </w:numPr>
+        <w:ind w:firstLineChars="0"/>
+      </w:pPr>
+      <w:r>
+        <w:rPr>
+          <w:rFonts w:hint="eastAsia"/>
+        </w:rPr>
+        <w:t>你的登录功能怎么实现</w:t>
+      </w:r>
+      <w:r>
+        <w:rPr>
+          <w:rFonts w:hint="eastAsia"/>
+        </w:rPr>
+        <w:t>，就是说用户在前端读文章，是不是也可以进入后端？你用一个只有你自己知道的地址，爬虫可以爬。</w:t>
+      </w:r>
+    </w:p>
+    <w:p>
+      <w:pPr>
+        <w:pStyle w:val="a8"/>
+        <w:numPr>
+          <w:ilvl w:val="0"/>
+          <w:numId w:val="44"/>
+        </w:numPr>
+        <w:ind w:firstLineChars="0"/>
+      </w:pPr>
+      <w:r>
+        <w:rPr>
+          <w:rFonts w:hint="eastAsia"/>
+        </w:rPr>
+        <w:t>主页的并发量怎么解决？</w:t>
+      </w:r>
+    </w:p>
+    <w:p>
+      <w:pPr>
+        <w:pStyle w:val="a8"/>
+        <w:numPr>
+          <w:ilvl w:val="0"/>
+          <w:numId w:val="44"/>
+        </w:numPr>
+        <w:ind w:firstLineChars="0"/>
+      </w:pPr>
+      <w:r>
+        <w:rPr>
+          <w:rFonts w:hint="eastAsia"/>
+        </w:rPr>
+        <w:t>讲一下数据库端，大量用户访问，数据库压力太大，应该怎么做（应该回答用</w:t>
+      </w:r>
+      <w:r>
+        <w:rPr>
+          <w:rFonts w:hint="eastAsia"/>
+        </w:rPr>
+        <w:t>R</w:t>
+      </w:r>
+      <w:r>
+        <w:t>edis</w:t>
+      </w:r>
+      <w:r>
+        <w:rPr>
+          <w:rFonts w:hint="eastAsia"/>
+        </w:rPr>
+        <w:t>啊。。。）</w:t>
+      </w:r>
+    </w:p>
+    <w:p>
+      <w:pPr>
+        <w:pStyle w:val="a8"/>
+        <w:numPr>
+          <w:ilvl w:val="0"/>
+          <w:numId w:val="44"/>
+        </w:numPr>
+        <w:ind w:firstLineChars="0"/>
+      </w:pPr>
+      <w:r>
+        <w:rPr>
+          <w:rFonts w:hint="eastAsia"/>
+        </w:rPr>
+        <w:t>讲一下</w:t>
+      </w:r>
+      <w:r>
+        <w:rPr>
+          <w:rFonts w:hint="eastAsia"/>
+        </w:rPr>
+        <w:t>J</w:t>
+      </w:r>
+      <w:r>
+        <w:t>VM</w:t>
+      </w:r>
+      <w:r>
+        <w:rPr>
+          <w:rFonts w:hint="eastAsia"/>
+        </w:rPr>
+        <w:t>的原理</w:t>
+      </w:r>
+    </w:p>
+    <w:p>
+      <w:pPr>
+        <w:pStyle w:val="a8"/>
+        <w:numPr>
+          <w:ilvl w:val="0"/>
+          <w:numId w:val="44"/>
+        </w:numPr>
+        <w:ind w:firstLineChars="0"/>
+      </w:pPr>
+      <w:r>
+        <w:rPr>
+          <w:rFonts w:hint="eastAsia"/>
+        </w:rPr>
+        <w:t>讲一下你用过的参数，以及算法</w:t>
+      </w:r>
+    </w:p>
+    <w:p>
+      <w:pPr>
+        <w:pStyle w:val="a8"/>
+        <w:numPr>
+          <w:ilvl w:val="0"/>
+          <w:numId w:val="44"/>
+        </w:numPr>
+        <w:ind w:firstLineChars="0"/>
+      </w:pPr>
+      <w:r>
+        <w:rPr>
+          <w:rFonts w:hint="eastAsia"/>
+        </w:rPr>
+        <w:t>讲一下</w:t>
+      </w:r>
+      <w:r>
+        <w:rPr>
+          <w:rFonts w:hint="eastAsia"/>
+        </w:rPr>
+        <w:t>比如</w:t>
+      </w:r>
+      <w:r>
+        <w:rPr>
+          <w:rFonts w:hint="eastAsia"/>
+        </w:rPr>
+        <w:t>我提交一个请求，到它响应过来的具体过程。</w:t>
+      </w:r>
+    </w:p>
+    <w:p>
+      <w:pPr>
+        <w:pStyle w:val="a8"/>
+        <w:numPr>
+          <w:ilvl w:val="0"/>
+          <w:numId w:val="44"/>
+        </w:numPr>
+        <w:ind w:firstLineChars="0"/>
+      </w:pPr>
+      <w:r>
+        <w:rPr>
+          <w:rFonts w:hint="eastAsia"/>
+        </w:rPr>
+        <w:t>讲一下</w:t>
+      </w:r>
+      <w:proofErr w:type="spellStart"/>
+      <w:r>
+        <w:t>springmvc</w:t>
+      </w:r>
+      <w:proofErr w:type="spellEnd"/>
+      <w:r>
+        <w:rPr>
+          <w:rFonts w:hint="eastAsia"/>
+        </w:rPr>
+        <w:t>在你提交请求后到</w:t>
+      </w:r>
+      <w:r>
+        <w:rPr>
+          <w:rFonts w:hint="eastAsia"/>
+        </w:rPr>
+        <w:t>c</w:t>
+      </w:r>
+      <w:r>
+        <w:t>ontroller</w:t>
+      </w:r>
+      <w:r>
+        <w:rPr>
+          <w:rFonts w:hint="eastAsia"/>
+        </w:rPr>
+        <w:t>处理前还会关注哪些东西</w:t>
+      </w:r>
+    </w:p>
+    <w:p>
+      <w:pPr>
+        <w:pStyle w:val="a8"/>
+        <w:numPr>
+          <w:ilvl w:val="0"/>
+          <w:numId w:val="44"/>
+        </w:numPr>
+        <w:ind w:firstLineChars="0"/>
+      </w:pPr>
+      <w:r>
+        <w:rPr>
+          <w:rFonts w:hint="eastAsia"/>
+        </w:rPr>
+        <w:t>优点、缺点。</w:t>
+      </w:r>
+    </w:p>
+    <w:p>
+      <w:pPr>
+        <w:pStyle w:val="a8"/>
+        <w:numPr>
+          <w:ilvl w:val="0"/>
+          <w:numId w:val="44"/>
+        </w:numPr>
+        <w:ind w:firstLineChars="0"/>
+      </w:pPr>
+      <w:r>
+        <w:rPr>
+          <w:rFonts w:hint="eastAsia"/>
+        </w:rPr>
+        <w:t>有什么问题想问。</w:t>
+      </w:r>
+    </w:p>
+    <w:p/>
+    <w:p/>
+    <w:p/>
+    <w:p/>
+    <w:p/>
+    <w:p/>
+    <w:p>
+      <w:pPr>
+        <w:pStyle w:val="2"/>
+      </w:pPr>
+      <w:r>
+        <w:rPr>
+          <w:rFonts w:hint="eastAsia"/>
+        </w:rPr>
+        <w:t>中水三立</w:t>
+      </w:r>
+    </w:p>
+    <w:p>
+      <w:pPr>
+        <w:pStyle w:val="a8"/>
+        <w:numPr>
+          <w:ilvl w:val="0"/>
+          <w:numId w:val="42"/>
+        </w:numPr>
+        <w:ind w:firstLineChars="0"/>
+      </w:pPr>
+      <w:r>
+        <w:rPr>
+          <w:rFonts w:hint="eastAsia"/>
+        </w:rPr>
+        <w:t>自我介绍</w:t>
+      </w:r>
+    </w:p>
+    <w:p>
+      <w:pPr>
+        <w:pStyle w:val="a8"/>
+        <w:numPr>
+          <w:ilvl w:val="0"/>
+          <w:numId w:val="42"/>
+        </w:numPr>
+        <w:ind w:firstLineChars="0"/>
+      </w:pPr>
+      <w:r>
+        <w:rPr>
+          <w:rFonts w:hint="eastAsia"/>
+        </w:rPr>
+        <w:t>你的强项</w:t>
+      </w:r>
+    </w:p>
+    <w:p>
+      <w:pPr>
+        <w:pStyle w:val="a8"/>
+        <w:numPr>
+          <w:ilvl w:val="0"/>
+          <w:numId w:val="42"/>
+        </w:numPr>
+        <w:ind w:firstLineChars="0"/>
+      </w:pPr>
+      <w:r>
+        <w:rPr>
+          <w:rFonts w:hint="eastAsia"/>
+        </w:rPr>
+        <w:t>J</w:t>
+      </w:r>
+      <w:r>
+        <w:t>AVA</w:t>
+      </w:r>
+      <w:r>
+        <w:rPr>
+          <w:rFonts w:hint="eastAsia"/>
+        </w:rPr>
+        <w:t>分哪几层，</w:t>
+      </w:r>
+      <w:r>
+        <w:rPr>
+          <w:rFonts w:hint="eastAsia"/>
+        </w:rPr>
+        <w:t>D</w:t>
+      </w:r>
+      <w:r>
+        <w:t>AO</w:t>
+      </w:r>
+      <w:r>
+        <w:rPr>
+          <w:rFonts w:hint="eastAsia"/>
+        </w:rPr>
+        <w:t>层是哪一层</w:t>
+      </w:r>
+    </w:p>
+    <w:p>
+      <w:pPr>
+        <w:pStyle w:val="a8"/>
+        <w:numPr>
+          <w:ilvl w:val="0"/>
+          <w:numId w:val="42"/>
+        </w:numPr>
+        <w:ind w:firstLineChars="0"/>
+      </w:pPr>
+      <w:proofErr w:type="spellStart"/>
+      <w:r>
+        <w:t>M</w:t>
+      </w:r>
+      <w:r>
+        <w:rPr>
+          <w:rFonts w:hint="eastAsia"/>
+        </w:rPr>
+        <w:t>y</w:t>
+      </w:r>
+      <w:r>
+        <w:t>batis</w:t>
+      </w:r>
+      <w:proofErr w:type="spellEnd"/>
+      <w:r>
+        <w:rPr>
+          <w:rFonts w:hint="eastAsia"/>
+        </w:rPr>
+        <w:t>存</w:t>
+      </w:r>
+      <w:r>
+        <w:rPr>
+          <w:rFonts w:hint="eastAsia"/>
+        </w:rPr>
+        <w:t>l</w:t>
+      </w:r>
+      <w:r>
+        <w:t>ist</w:t>
+      </w:r>
+      <w:r>
+        <w:rPr>
+          <w:rFonts w:hint="eastAsia"/>
+        </w:rPr>
+        <w:t>用什么</w:t>
+      </w:r>
+      <w:proofErr w:type="spellStart"/>
+      <w:r>
+        <w:rPr>
+          <w:rFonts w:hint="eastAsia"/>
+        </w:rPr>
+        <w:t>r</w:t>
+      </w:r>
+      <w:r>
+        <w:t>esultType</w:t>
+      </w:r>
+      <w:proofErr w:type="spellEnd"/>
+    </w:p>
+    <w:p>
+      <w:pPr>
+        <w:pStyle w:val="a8"/>
+        <w:numPr>
+          <w:ilvl w:val="0"/>
+          <w:numId w:val="42"/>
+        </w:numPr>
+        <w:ind w:firstLineChars="0"/>
+      </w:pPr>
+      <w:r>
+        <w:t>Int</w:t>
+      </w:r>
+      <w:r>
+        <w:rPr>
+          <w:rFonts w:hint="eastAsia"/>
+        </w:rPr>
+        <w:t>最大值，</w:t>
+      </w:r>
+      <w:r>
+        <w:rPr>
+          <w:rFonts w:hint="eastAsia"/>
+        </w:rPr>
+        <w:t>b</w:t>
+      </w:r>
+      <w:r>
+        <w:t>yte</w:t>
+      </w:r>
+      <w:r>
+        <w:rPr>
+          <w:rFonts w:hint="eastAsia"/>
+        </w:rPr>
+        <w:t>最大值</w:t>
+      </w:r>
+    </w:p>
+    <w:p>
+      <w:r>
+        <w:rPr>
+          <w:rFonts w:hint="eastAsia"/>
+        </w:rPr>
+        <w:t>补充</w:t>
+      </w:r>
+    </w:p>
+    <w:p>
+      <w:pPr>
+        <w:pStyle w:val="a8"/>
+        <w:numPr>
+          <w:ilvl w:val="0"/>
+          <w:numId w:val="43"/>
+        </w:numPr>
+        <w:ind w:firstLineChars="0"/>
+      </w:pPr>
+      <w:r>
+        <w:rPr>
+          <w:rFonts w:hint="eastAsia"/>
+        </w:rPr>
+        <w:t>数据库怎么将多次结果连接查询：</w:t>
+      </w:r>
+      <w:r>
+        <w:rPr>
+          <w:rFonts w:hint="eastAsia"/>
+        </w:rPr>
+        <w:t>u</w:t>
+      </w:r>
+      <w:r>
+        <w:t>nion</w:t>
+      </w:r>
+    </w:p>
+    <w:p>
+      <w:pPr>
+        <w:pStyle w:val="a8"/>
+        <w:numPr>
+          <w:ilvl w:val="0"/>
+          <w:numId w:val="43"/>
+        </w:numPr>
+        <w:ind w:firstLineChars="0"/>
+      </w:pPr>
+      <w:r>
+        <w:rPr>
+          <w:rFonts w:hint="eastAsia"/>
+        </w:rPr>
+        <w:t>数据库在哪一层？</w:t>
+      </w:r>
+      <w:r>
+        <w:rPr>
+          <w:rFonts w:hint="eastAsia"/>
+        </w:rPr>
+        <w:t>D</w:t>
+      </w:r>
+      <w:r>
+        <w:t>AO</w:t>
+      </w:r>
+    </w:p>
+    <w:p>
+      <w:pPr>
+        <w:pStyle w:val="a8"/>
+        <w:numPr>
+          <w:ilvl w:val="0"/>
+          <w:numId w:val="43"/>
+        </w:numPr>
+        <w:ind w:firstLineChars="0"/>
+      </w:pPr>
+      <w:r>
+        <w:t>JVM</w:t>
+      </w:r>
+      <w:r>
+        <w:rPr>
+          <w:rFonts w:hint="eastAsia"/>
+        </w:rPr>
+        <w:t>怎么实现</w:t>
+      </w:r>
+    </w:p>
+    <w:p>
+      <w:pPr>
+        <w:pStyle w:val="a8"/>
+        <w:numPr>
+          <w:ilvl w:val="0"/>
+          <w:numId w:val="43"/>
+        </w:numPr>
+        <w:ind w:firstLineChars="0"/>
+      </w:pPr>
+    </w:p>
+    <w:p/>
+    <w:p/>
     <w:p>
       <w:pPr>
         <w:pStyle w:val="2"/>
@@ -3623,7 +4433,7 @@
         <v:path o:extrusionok="f" gradientshapeok="t" o:connecttype="rect"/>
         <o:lock v:ext="edit" aspectratio="t"/>
       </v:shapetype>
-      <v:shape id="_x0000_i1353" type="#_x0000_t75" style="width:11.1pt;height:11.1pt" o:bullet="t">
+      <v:shape id="_x0000_i1280" type="#_x0000_t75" style="width:11.5pt;height:11.5pt" o:bullet="t">
         <v:imagedata r:id="rId1" o:title="msoAD7E"/>
       </v:shape>
     </w:pict>
@@ -3804,6 +4614,205 @@
     </w:lvl>
   </w:abstractNum>
   <w:abstractNum w:abstractNumId="2" w15:restartNumberingAfterBreak="0">
+    <w:nsid w:val="0FEA2C3E"/>
+    <w:multiLevelType w:val="hybridMultilevel"/>
+    <w:tmpl w:val="E304B028"/>
+    <w:lvl w:ilvl="0" w:tplc="0409000F">
+      <w:start w:val="1"/>
+      <w:numFmt w:val="decimal"/>
+      <w:lvlText w:val="%1."/>
+      <w:lvlJc w:val="left"/>
+      <w:pPr>
+        <w:ind w:left="840" w:hanging="420"/>
+      </w:pPr>
+    </w:lvl>
+    <w:lvl w:ilvl="1" w:tplc="04090019" w:tentative="1">
+      <w:start w:val="1"/>
+      <w:numFmt w:val="lowerLetter"/>
+      <w:lvlText w:val="%2)"/>
+      <w:lvlJc w:val="left"/>
+      <w:pPr>
+        <w:ind w:left="1260" w:hanging="420"/>
+      </w:pPr>
+    </w:lvl>
+    <w:lvl w:ilvl="2" w:tplc="0409001B" w:tentative="1">
+      <w:start w:val="1"/>
+      <w:numFmt w:val="lowerRoman"/>
+      <w:lvlText w:val="%3."/>
+      <w:lvlJc w:val="right"/>
+      <w:pPr>
+        <w:ind w:left="1680" w:hanging="420"/>
+      </w:pPr>
+    </w:lvl>
+    <w:lvl w:ilvl="3" w:tplc="0409000F" w:tentative="1">
+      <w:start w:val="1"/>
+      <w:numFmt w:val="decimal"/>
+      <w:lvlText w:val="%4."/>
+      <w:lvlJc w:val="left"/>
+      <w:pPr>
+        <w:ind w:left="2100" w:hanging="420"/>
+      </w:pPr>
+    </w:lvl>
+    <w:lvl w:ilvl="4" w:tplc="04090019" w:tentative="1">
+      <w:start w:val="1"/>
+      <w:numFmt w:val="lowerLetter"/>
+      <w:lvlText w:val="%5)"/>
+      <w:lvlJc w:val="left"/>
+      <w:pPr>
+        <w:ind w:left="2520" w:hanging="420"/>
+      </w:pPr>
+    </w:lvl>
+    <w:lvl w:ilvl="5" w:tplc="0409001B" w:tentative="1">
+      <w:start w:val="1"/>
+      <w:numFmt w:val="lowerRoman"/>
+      <w:lvlText w:val="%6."/>
+      <w:lvlJc w:val="right"/>
+      <w:pPr>
+        <w:ind w:left="2940" w:hanging="420"/>
+      </w:pPr>
+    </w:lvl>
+    <w:lvl w:ilvl="6" w:tplc="0409000F" w:tentative="1">
+      <w:start w:val="1"/>
+      <w:numFmt w:val="decimal"/>
+      <w:lvlText w:val="%7."/>
+      <w:lvlJc w:val="left"/>
+      <w:pPr>
+        <w:ind w:left="3360" w:hanging="420"/>
+      </w:pPr>
+    </w:lvl>
+    <w:lvl w:ilvl="7" w:tplc="04090019" w:tentative="1">
+      <w:start w:val="1"/>
+      <w:numFmt w:val="lowerLetter"/>
+      <w:lvlText w:val="%8)"/>
+      <w:lvlJc w:val="left"/>
+      <w:pPr>
+        <w:ind w:left="3780" w:hanging="420"/>
+      </w:pPr>
+    </w:lvl>
+    <w:lvl w:ilvl="8" w:tplc="0409001B" w:tentative="1">
+      <w:start w:val="1"/>
+      <w:numFmt w:val="lowerRoman"/>
+      <w:lvlText w:val="%9."/>
+      <w:lvlJc w:val="right"/>
+      <w:pPr>
+        <w:ind w:left="4200" w:hanging="420"/>
+      </w:pPr>
+    </w:lvl>
+  </w:abstractNum>
+  <w:abstractNum w:abstractNumId="3" w15:restartNumberingAfterBreak="0">
+    <w:nsid w:val="16847AD4"/>
+    <w:multiLevelType w:val="hybridMultilevel"/>
+    <w:tmpl w:val="C19CF370"/>
+    <w:lvl w:ilvl="0" w:tplc="04090001">
+      <w:start w:val="1"/>
+      <w:numFmt w:val="bullet"/>
+      <w:lvlText w:val=""/>
+      <w:lvlJc w:val="left"/>
+      <w:pPr>
+        <w:ind w:left="840" w:hanging="420"/>
+      </w:pPr>
+      <w:rPr>
+        <w:rFonts w:ascii="Wingdings" w:hAnsi="Wingdings" w:hint="default"/>
+      </w:rPr>
+    </w:lvl>
+    <w:lvl w:ilvl="1" w:tplc="04090003" w:tentative="1">
+      <w:start w:val="1"/>
+      <w:numFmt w:val="bullet"/>
+      <w:lvlText w:val=""/>
+      <w:lvlJc w:val="left"/>
+      <w:pPr>
+        <w:ind w:left="1260" w:hanging="420"/>
+      </w:pPr>
+      <w:rPr>
+        <w:rFonts w:ascii="Wingdings" w:hAnsi="Wingdings" w:hint="default"/>
+      </w:rPr>
+    </w:lvl>
+    <w:lvl w:ilvl="2" w:tplc="04090005" w:tentative="1">
+      <w:start w:val="1"/>
+      <w:numFmt w:val="bullet"/>
+      <w:lvlText w:val=""/>
+      <w:lvlJc w:val="left"/>
+      <w:pPr>
+        <w:ind w:left="1680" w:hanging="420"/>
+      </w:pPr>
+      <w:rPr>
+        <w:rFonts w:ascii="Wingdings" w:hAnsi="Wingdings" w:hint="default"/>
+      </w:rPr>
+    </w:lvl>
+    <w:lvl w:ilvl="3" w:tplc="04090001" w:tentative="1">
+      <w:start w:val="1"/>
+      <w:numFmt w:val="bullet"/>
+      <w:lvlText w:val=""/>
+      <w:lvlJc w:val="left"/>
+      <w:pPr>
+        <w:ind w:left="2100" w:hanging="420"/>
+      </w:pPr>
+      <w:rPr>
+        <w:rFonts w:ascii="Wingdings" w:hAnsi="Wingdings" w:hint="default"/>
+      </w:rPr>
+    </w:lvl>
+    <w:lvl w:ilvl="4" w:tplc="04090003" w:tentative="1">
+      <w:start w:val="1"/>
+      <w:numFmt w:val="bullet"/>
+      <w:lvlText w:val=""/>
+      <w:lvlJc w:val="left"/>
+      <w:pPr>
+        <w:ind w:left="2520" w:hanging="420"/>
+      </w:pPr>
+      <w:rPr>
+        <w:rFonts w:ascii="Wingdings" w:hAnsi="Wingdings" w:hint="default"/>
+      </w:rPr>
+    </w:lvl>
+    <w:lvl w:ilvl="5" w:tplc="04090005" w:tentative="1">
+      <w:start w:val="1"/>
+      <w:numFmt w:val="bullet"/>
+      <w:lvlText w:val=""/>
+      <w:lvlJc w:val="left"/>
+      <w:pPr>
+        <w:ind w:left="2940" w:hanging="420"/>
+      </w:pPr>
+      <w:rPr>
+        <w:rFonts w:ascii="Wingdings" w:hAnsi="Wingdings" w:hint="default"/>
+      </w:rPr>
+    </w:lvl>
+    <w:lvl w:ilvl="6" w:tplc="04090001" w:tentative="1">
+      <w:start w:val="1"/>
+      <w:numFmt w:val="bullet"/>
+      <w:lvlText w:val=""/>
+      <w:lvlJc w:val="left"/>
+      <w:pPr>
+        <w:ind w:left="3360" w:hanging="420"/>
+      </w:pPr>
+      <w:rPr>
+        <w:rFonts w:ascii="Wingdings" w:hAnsi="Wingdings" w:hint="default"/>
+      </w:rPr>
+    </w:lvl>
+    <w:lvl w:ilvl="7" w:tplc="04090003" w:tentative="1">
+      <w:start w:val="1"/>
+      <w:numFmt w:val="bullet"/>
+      <w:lvlText w:val=""/>
+      <w:lvlJc w:val="left"/>
+      <w:pPr>
+        <w:ind w:left="3780" w:hanging="420"/>
+      </w:pPr>
+      <w:rPr>
+        <w:rFonts w:ascii="Wingdings" w:hAnsi="Wingdings" w:hint="default"/>
+      </w:rPr>
+    </w:lvl>
+    <w:lvl w:ilvl="8" w:tplc="04090005" w:tentative="1">
+      <w:start w:val="1"/>
+      <w:numFmt w:val="bullet"/>
+      <w:lvlText w:val=""/>
+      <w:lvlJc w:val="left"/>
+      <w:pPr>
+        <w:ind w:left="4200" w:hanging="420"/>
+      </w:pPr>
+      <w:rPr>
+        <w:rFonts w:ascii="Wingdings" w:hAnsi="Wingdings" w:hint="default"/>
+      </w:rPr>
+    </w:lvl>
+  </w:abstractNum>
+  <w:abstractNum w:abstractNumId="4" w15:restartNumberingAfterBreak="0">
     <w:nsid w:val="1A86483B"/>
     <w:multiLevelType w:val="hybridMultilevel"/>
     <w:tmpl w:val="FD1E1450"/>
@@ -3889,7 +4898,7 @@
       </w:pPr>
     </w:lvl>
   </w:abstractNum>
-  <w:abstractNum w:abstractNumId="3" w15:restartNumberingAfterBreak="0">
+  <w:abstractNum w:abstractNumId="5" w15:restartNumberingAfterBreak="0">
     <w:nsid w:val="1AA7419F"/>
     <w:multiLevelType w:val="hybridMultilevel"/>
     <w:tmpl w:val="82D2211C"/>
@@ -3978,7 +4987,7 @@
       </w:pPr>
     </w:lvl>
   </w:abstractNum>
-  <w:abstractNum w:abstractNumId="4" w15:restartNumberingAfterBreak="0">
+  <w:abstractNum w:abstractNumId="6" w15:restartNumberingAfterBreak="0">
     <w:nsid w:val="1DC0189D"/>
     <w:multiLevelType w:val="hybridMultilevel"/>
     <w:tmpl w:val="09FEA878"/>
@@ -4064,7 +5073,7 @@
       </w:pPr>
     </w:lvl>
   </w:abstractNum>
-  <w:abstractNum w:abstractNumId="5" w15:restartNumberingAfterBreak="0">
+  <w:abstractNum w:abstractNumId="7" w15:restartNumberingAfterBreak="0">
     <w:nsid w:val="20481DAC"/>
     <w:multiLevelType w:val="hybridMultilevel"/>
     <w:tmpl w:val="D2E098C6"/>
@@ -4153,7 +5162,7 @@
       </w:pPr>
     </w:lvl>
   </w:abstractNum>
-  <w:abstractNum w:abstractNumId="6" w15:restartNumberingAfterBreak="0">
+  <w:abstractNum w:abstractNumId="8" w15:restartNumberingAfterBreak="0">
     <w:nsid w:val="20AA48CF"/>
     <w:multiLevelType w:val="hybridMultilevel"/>
     <w:tmpl w:val="CD084436"/>
@@ -4239,7 +5248,7 @@
       </w:pPr>
     </w:lvl>
   </w:abstractNum>
-  <w:abstractNum w:abstractNumId="7" w15:restartNumberingAfterBreak="0">
+  <w:abstractNum w:abstractNumId="9" w15:restartNumberingAfterBreak="0">
     <w:nsid w:val="297528BF"/>
     <w:multiLevelType w:val="hybridMultilevel"/>
     <w:tmpl w:val="F1F4D0F0"/>
@@ -4328,7 +5337,93 @@
       </w:pPr>
     </w:lvl>
   </w:abstractNum>
-  <w:abstractNum w:abstractNumId="8" w15:restartNumberingAfterBreak="0">
+  <w:abstractNum w:abstractNumId="10" w15:restartNumberingAfterBreak="0">
+    <w:nsid w:val="30055FCD"/>
+    <w:multiLevelType w:val="hybridMultilevel"/>
+    <w:tmpl w:val="F88CA384"/>
+    <w:lvl w:ilvl="0" w:tplc="0409000F">
+      <w:start w:val="1"/>
+      <w:numFmt w:val="decimal"/>
+      <w:lvlText w:val="%1."/>
+      <w:lvlJc w:val="left"/>
+      <w:pPr>
+        <w:ind w:left="840" w:hanging="420"/>
+      </w:pPr>
+    </w:lvl>
+    <w:lvl w:ilvl="1" w:tplc="04090019" w:tentative="1">
+      <w:start w:val="1"/>
+      <w:numFmt w:val="lowerLetter"/>
+      <w:lvlText w:val="%2)"/>
+      <w:lvlJc w:val="left"/>
+      <w:pPr>
+        <w:ind w:left="1260" w:hanging="420"/>
+      </w:pPr>
+    </w:lvl>
+    <w:lvl w:ilvl="2" w:tplc="0409001B" w:tentative="1">
+      <w:start w:val="1"/>
+      <w:numFmt w:val="lowerRoman"/>
+      <w:lvlText w:val="%3."/>
+      <w:lvlJc w:val="right"/>
+      <w:pPr>
+        <w:ind w:left="1680" w:hanging="420"/>
+      </w:pPr>
+    </w:lvl>
+    <w:lvl w:ilvl="3" w:tplc="0409000F" w:tentative="1">
+      <w:start w:val="1"/>
+      <w:numFmt w:val="decimal"/>
+      <w:lvlText w:val="%4."/>
+      <w:lvlJc w:val="left"/>
+      <w:pPr>
+        <w:ind w:left="2100" w:hanging="420"/>
+      </w:pPr>
+    </w:lvl>
+    <w:lvl w:ilvl="4" w:tplc="04090019" w:tentative="1">
+      <w:start w:val="1"/>
+      <w:numFmt w:val="lowerLetter"/>
+      <w:lvlText w:val="%5)"/>
+      <w:lvlJc w:val="left"/>
+      <w:pPr>
+        <w:ind w:left="2520" w:hanging="420"/>
+      </w:pPr>
+    </w:lvl>
+    <w:lvl w:ilvl="5" w:tplc="0409001B" w:tentative="1">
+      <w:start w:val="1"/>
+      <w:numFmt w:val="lowerRoman"/>
+      <w:lvlText w:val="%6."/>
+      <w:lvlJc w:val="right"/>
+      <w:pPr>
+        <w:ind w:left="2940" w:hanging="420"/>
+      </w:pPr>
+    </w:lvl>
+    <w:lvl w:ilvl="6" w:tplc="0409000F" w:tentative="1">
+      <w:start w:val="1"/>
+      <w:numFmt w:val="decimal"/>
+      <w:lvlText w:val="%7."/>
+      <w:lvlJc w:val="left"/>
+      <w:pPr>
+        <w:ind w:left="3360" w:hanging="420"/>
+      </w:pPr>
+    </w:lvl>
+    <w:lvl w:ilvl="7" w:tplc="04090019" w:tentative="1">
+      <w:start w:val="1"/>
+      <w:numFmt w:val="lowerLetter"/>
+      <w:lvlText w:val="%8)"/>
+      <w:lvlJc w:val="left"/>
+      <w:pPr>
+        <w:ind w:left="3780" w:hanging="420"/>
+      </w:pPr>
+    </w:lvl>
+    <w:lvl w:ilvl="8" w:tplc="0409001B" w:tentative="1">
+      <w:start w:val="1"/>
+      <w:numFmt w:val="lowerRoman"/>
+      <w:lvlText w:val="%9."/>
+      <w:lvlJc w:val="right"/>
+      <w:pPr>
+        <w:ind w:left="4200" w:hanging="420"/>
+      </w:pPr>
+    </w:lvl>
+  </w:abstractNum>
+  <w:abstractNum w:abstractNumId="11" w15:restartNumberingAfterBreak="0">
     <w:nsid w:val="362F5681"/>
     <w:multiLevelType w:val="hybridMultilevel"/>
     <w:tmpl w:val="09FEA878"/>
@@ -4414,7 +5509,96 @@
       </w:pPr>
     </w:lvl>
   </w:abstractNum>
-  <w:abstractNum w:abstractNumId="9" w15:restartNumberingAfterBreak="0">
+  <w:abstractNum w:abstractNumId="12" w15:restartNumberingAfterBreak="0">
+    <w:nsid w:val="374F1DB5"/>
+    <w:multiLevelType w:val="hybridMultilevel"/>
+    <w:tmpl w:val="EDDA7E2E"/>
+    <w:lvl w:ilvl="0" w:tplc="46C2DA4A">
+      <w:start w:val="1"/>
+      <w:numFmt w:val="decimal"/>
+      <w:lvlText w:val="%1、"/>
+      <w:lvlJc w:val="left"/>
+      <w:pPr>
+        <w:ind w:left="780" w:hanging="360"/>
+      </w:pPr>
+      <w:rPr>
+        <w:rFonts w:hint="default"/>
+      </w:rPr>
+    </w:lvl>
+    <w:lvl w:ilvl="1" w:tplc="04090019" w:tentative="1">
+      <w:start w:val="1"/>
+      <w:numFmt w:val="lowerLetter"/>
+      <w:lvlText w:val="%2)"/>
+      <w:lvlJc w:val="left"/>
+      <w:pPr>
+        <w:ind w:left="1260" w:hanging="420"/>
+      </w:pPr>
+    </w:lvl>
+    <w:lvl w:ilvl="2" w:tplc="0409001B" w:tentative="1">
+      <w:start w:val="1"/>
+      <w:numFmt w:val="lowerRoman"/>
+      <w:lvlText w:val="%3."/>
+      <w:lvlJc w:val="right"/>
+      <w:pPr>
+        <w:ind w:left="1680" w:hanging="420"/>
+      </w:pPr>
+    </w:lvl>
+    <w:lvl w:ilvl="3" w:tplc="0409000F" w:tentative="1">
+      <w:start w:val="1"/>
+      <w:numFmt w:val="decimal"/>
+      <w:lvlText w:val="%4."/>
+      <w:lvlJc w:val="left"/>
+      <w:pPr>
+        <w:ind w:left="2100" w:hanging="420"/>
+      </w:pPr>
+    </w:lvl>
+    <w:lvl w:ilvl="4" w:tplc="04090019" w:tentative="1">
+      <w:start w:val="1"/>
+      <w:numFmt w:val="lowerLetter"/>
+      <w:lvlText w:val="%5)"/>
+      <w:lvlJc w:val="left"/>
+      <w:pPr>
+        <w:ind w:left="2520" w:hanging="420"/>
+      </w:pPr>
+    </w:lvl>
+    <w:lvl w:ilvl="5" w:tplc="0409001B" w:tentative="1">
+      <w:start w:val="1"/>
+      <w:numFmt w:val="lowerRoman"/>
+      <w:lvlText w:val="%6."/>
+      <w:lvlJc w:val="right"/>
+      <w:pPr>
+        <w:ind w:left="2940" w:hanging="420"/>
+      </w:pPr>
+    </w:lvl>
+    <w:lvl w:ilvl="6" w:tplc="0409000F" w:tentative="1">
+      <w:start w:val="1"/>
+      <w:numFmt w:val="decimal"/>
+      <w:lvlText w:val="%7."/>
+      <w:lvlJc w:val="left"/>
+      <w:pPr>
+        <w:ind w:left="3360" w:hanging="420"/>
+      </w:pPr>
+    </w:lvl>
+    <w:lvl w:ilvl="7" w:tplc="04090019" w:tentative="1">
+      <w:start w:val="1"/>
+      <w:numFmt w:val="lowerLetter"/>
+      <w:lvlText w:val="%8)"/>
+      <w:lvlJc w:val="left"/>
+      <w:pPr>
+        <w:ind w:left="3780" w:hanging="420"/>
+      </w:pPr>
+    </w:lvl>
+    <w:lvl w:ilvl="8" w:tplc="0409001B" w:tentative="1">
+      <w:start w:val="1"/>
+      <w:numFmt w:val="lowerRoman"/>
+      <w:lvlText w:val="%9."/>
+      <w:lvlJc w:val="right"/>
+      <w:pPr>
+        <w:ind w:left="4200" w:hanging="420"/>
+      </w:pPr>
+    </w:lvl>
+  </w:abstractNum>
+  <w:abstractNum w:abstractNumId="13" w15:restartNumberingAfterBreak="0">
     <w:nsid w:val="37A4479F"/>
     <w:multiLevelType w:val="hybridMultilevel"/>
     <w:tmpl w:val="F1F4D0F0"/>
@@ -4503,7 +5687,7 @@
       </w:pPr>
     </w:lvl>
   </w:abstractNum>
-  <w:abstractNum w:abstractNumId="10" w15:restartNumberingAfterBreak="0">
+  <w:abstractNum w:abstractNumId="14" w15:restartNumberingAfterBreak="0">
     <w:nsid w:val="3B97527D"/>
     <w:multiLevelType w:val="hybridMultilevel"/>
     <w:tmpl w:val="32DEBF82"/>
@@ -4591,7 +5775,7 @@
       </w:pPr>
     </w:lvl>
   </w:abstractNum>
-  <w:abstractNum w:abstractNumId="11" w15:restartNumberingAfterBreak="0">
+  <w:abstractNum w:abstractNumId="15" w15:restartNumberingAfterBreak="0">
     <w:nsid w:val="54354FC0"/>
     <w:multiLevelType w:val="hybridMultilevel"/>
     <w:tmpl w:val="DB503322"/>
@@ -4680,7 +5864,7 @@
       </w:pPr>
     </w:lvl>
   </w:abstractNum>
-  <w:abstractNum w:abstractNumId="12" w15:restartNumberingAfterBreak="0">
+  <w:abstractNum w:abstractNumId="16" w15:restartNumberingAfterBreak="0">
     <w:nsid w:val="557F3D4E"/>
     <w:multiLevelType w:val="hybridMultilevel"/>
     <w:tmpl w:val="FCB09E7C"/>
@@ -4794,7 +5978,7 @@
       </w:rPr>
     </w:lvl>
   </w:abstractNum>
-  <w:abstractNum w:abstractNumId="13" w15:restartNumberingAfterBreak="0">
+  <w:abstractNum w:abstractNumId="17" w15:restartNumberingAfterBreak="0">
     <w:nsid w:val="586A1C21"/>
     <w:multiLevelType w:val="hybridMultilevel"/>
     <w:tmpl w:val="AB7C6468"/>
@@ -4907,7 +6091,7 @@
       </w:rPr>
     </w:lvl>
   </w:abstractNum>
-  <w:abstractNum w:abstractNumId="14" w15:restartNumberingAfterBreak="0">
+  <w:abstractNum w:abstractNumId="18" w15:restartNumberingAfterBreak="0">
     <w:nsid w:val="5A180836"/>
     <w:multiLevelType w:val="hybridMultilevel"/>
     <w:tmpl w:val="CDDCF0C0"/>
@@ -4996,7 +6180,7 @@
       </w:pPr>
     </w:lvl>
   </w:abstractNum>
-  <w:abstractNum w:abstractNumId="15" w15:restartNumberingAfterBreak="0">
+  <w:abstractNum w:abstractNumId="19" w15:restartNumberingAfterBreak="0">
     <w:nsid w:val="5D653B4C"/>
     <w:multiLevelType w:val="hybridMultilevel"/>
     <w:tmpl w:val="2A28A2CA"/>
@@ -5085,7 +6269,7 @@
       </w:pPr>
     </w:lvl>
   </w:abstractNum>
-  <w:abstractNum w:abstractNumId="16" w15:restartNumberingAfterBreak="0">
+  <w:abstractNum w:abstractNumId="20" w15:restartNumberingAfterBreak="0">
     <w:nsid w:val="610B3E12"/>
     <w:multiLevelType w:val="multilevel"/>
     <w:tmpl w:val="FF503B32"/>
@@ -5198,7 +6382,7 @@
       </w:pPr>
     </w:lvl>
   </w:abstractNum>
-  <w:abstractNum w:abstractNumId="17" w15:restartNumberingAfterBreak="0">
+  <w:abstractNum w:abstractNumId="21" w15:restartNumberingAfterBreak="0">
     <w:nsid w:val="6596688E"/>
     <w:multiLevelType w:val="hybridMultilevel"/>
     <w:tmpl w:val="E0269E04"/>
@@ -5312,7 +6496,7 @@
       </w:rPr>
     </w:lvl>
   </w:abstractNum>
-  <w:abstractNum w:abstractNumId="18" w15:restartNumberingAfterBreak="0">
+  <w:abstractNum w:abstractNumId="22" w15:restartNumberingAfterBreak="0">
     <w:nsid w:val="66615FA7"/>
     <w:multiLevelType w:val="multilevel"/>
     <w:tmpl w:val="C1EE4DA0"/>
@@ -5425,7 +6609,7 @@
       </w:pPr>
     </w:lvl>
   </w:abstractNum>
-  <w:abstractNum w:abstractNumId="19" w15:restartNumberingAfterBreak="0">
+  <w:abstractNum w:abstractNumId="23" w15:restartNumberingAfterBreak="0">
     <w:nsid w:val="691F0F64"/>
     <w:multiLevelType w:val="hybridMultilevel"/>
     <w:tmpl w:val="00F87BBC"/>
@@ -5514,7 +6698,7 @@
       </w:pPr>
     </w:lvl>
   </w:abstractNum>
-  <w:abstractNum w:abstractNumId="20" w15:restartNumberingAfterBreak="0">
+  <w:abstractNum w:abstractNumId="24" w15:restartNumberingAfterBreak="0">
     <w:nsid w:val="69900F6A"/>
     <w:multiLevelType w:val="hybridMultilevel"/>
     <w:tmpl w:val="01149B00"/>
@@ -5627,7 +6811,7 @@
       </w:rPr>
     </w:lvl>
   </w:abstractNum>
-  <w:abstractNum w:abstractNumId="21" w15:restartNumberingAfterBreak="0">
+  <w:abstractNum w:abstractNumId="25" w15:restartNumberingAfterBreak="0">
     <w:nsid w:val="75174DA6"/>
     <w:multiLevelType w:val="hybridMultilevel"/>
     <w:tmpl w:val="801C292E"/>
@@ -5740,7 +6924,7 @@
       </w:rPr>
     </w:lvl>
   </w:abstractNum>
-  <w:abstractNum w:abstractNumId="22" w15:restartNumberingAfterBreak="0">
+  <w:abstractNum w:abstractNumId="26" w15:restartNumberingAfterBreak="0">
     <w:nsid w:val="7D644B13"/>
     <w:multiLevelType w:val="hybridMultilevel"/>
     <w:tmpl w:val="FBE29C72"/>
@@ -5854,7 +7038,7 @@
       </w:rPr>
     </w:lvl>
   </w:abstractNum>
-  <w:abstractNum w:abstractNumId="23" w15:restartNumberingAfterBreak="0">
+  <w:abstractNum w:abstractNumId="27" w15:restartNumberingAfterBreak="0">
     <w:nsid w:val="7E0C6186"/>
     <w:multiLevelType w:val="hybridMultilevel"/>
     <w:tmpl w:val="26644D9E"/>
@@ -5943,7 +7127,7 @@
       </w:pPr>
     </w:lvl>
   </w:abstractNum>
-  <w:abstractNum w:abstractNumId="24" w15:restartNumberingAfterBreak="0">
+  <w:abstractNum w:abstractNumId="28" w15:restartNumberingAfterBreak="0">
     <w:nsid w:val="7E5B3277"/>
     <w:multiLevelType w:val="hybridMultilevel"/>
     <w:tmpl w:val="8CD2C6B6"/>
@@ -6060,103 +7244,103 @@
     <w:abstractNumId w:val="1"/>
   </w:num>
   <w:num w:numId="2">
+    <w:abstractNumId w:val="8"/>
+  </w:num>
+  <w:num w:numId="3">
+    <w:abstractNumId w:val="14"/>
+  </w:num>
+  <w:num w:numId="4">
+    <w:abstractNumId w:val="19"/>
+  </w:num>
+  <w:num w:numId="5">
+    <w:abstractNumId w:val="15"/>
+  </w:num>
+  <w:num w:numId="6">
+    <w:abstractNumId w:val="11"/>
+  </w:num>
+  <w:num w:numId="7">
     <w:abstractNumId w:val="6"/>
   </w:num>
-  <w:num w:numId="3">
-    <w:abstractNumId w:val="10"/>
-  </w:num>
-  <w:num w:numId="4">
-    <w:abstractNumId w:val="15"/>
-  </w:num>
-  <w:num w:numId="5">
-    <w:abstractNumId w:val="11"/>
-  </w:num>
-  <w:num w:numId="6">
-    <w:abstractNumId w:val="8"/>
-  </w:num>
-  <w:num w:numId="7">
-    <w:abstractNumId w:val="4"/>
-  </w:num>
   <w:num w:numId="8">
-    <w:abstractNumId w:val="10"/>
+    <w:abstractNumId w:val="14"/>
     <w:lvlOverride w:ilvl="0">
       <w:startOverride w:val="1"/>
     </w:lvlOverride>
   </w:num>
   <w:num w:numId="9">
-    <w:abstractNumId w:val="10"/>
+    <w:abstractNumId w:val="14"/>
     <w:lvlOverride w:ilvl="0">
       <w:startOverride w:val="1"/>
     </w:lvlOverride>
   </w:num>
   <w:num w:numId="10">
-    <w:abstractNumId w:val="10"/>
+    <w:abstractNumId w:val="14"/>
     <w:lvlOverride w:ilvl="0">
       <w:startOverride w:val="1"/>
     </w:lvlOverride>
   </w:num>
   <w:num w:numId="11">
-    <w:abstractNumId w:val="10"/>
+    <w:abstractNumId w:val="14"/>
   </w:num>
   <w:num w:numId="12">
-    <w:abstractNumId w:val="10"/>
+    <w:abstractNumId w:val="14"/>
   </w:num>
   <w:num w:numId="13">
-    <w:abstractNumId w:val="2"/>
+    <w:abstractNumId w:val="4"/>
   </w:num>
   <w:num w:numId="14">
-    <w:abstractNumId w:val="12"/>
+    <w:abstractNumId w:val="16"/>
   </w:num>
   <w:num w:numId="15">
-    <w:abstractNumId w:val="22"/>
+    <w:abstractNumId w:val="26"/>
   </w:num>
   <w:num w:numId="16">
-    <w:abstractNumId w:val="10"/>
+    <w:abstractNumId w:val="14"/>
   </w:num>
   <w:num w:numId="17">
-    <w:abstractNumId w:val="10"/>
+    <w:abstractNumId w:val="14"/>
   </w:num>
   <w:num w:numId="18">
+    <w:abstractNumId w:val="21"/>
+  </w:num>
+  <w:num w:numId="19">
+    <w:abstractNumId w:val="24"/>
+  </w:num>
+  <w:num w:numId="20">
+    <w:abstractNumId w:val="14"/>
+  </w:num>
+  <w:num w:numId="21">
+    <w:abstractNumId w:val="14"/>
+  </w:num>
+  <w:num w:numId="22">
+    <w:abstractNumId w:val="14"/>
+  </w:num>
+  <w:num w:numId="23">
+    <w:abstractNumId w:val="14"/>
+  </w:num>
+  <w:num w:numId="24">
+    <w:abstractNumId w:val="25"/>
+  </w:num>
+  <w:num w:numId="25">
     <w:abstractNumId w:val="17"/>
   </w:num>
-  <w:num w:numId="19">
-    <w:abstractNumId w:val="20"/>
-  </w:num>
-  <w:num w:numId="20">
-    <w:abstractNumId w:val="10"/>
-  </w:num>
-  <w:num w:numId="21">
-    <w:abstractNumId w:val="10"/>
-  </w:num>
-  <w:num w:numId="22">
-    <w:abstractNumId w:val="10"/>
-  </w:num>
-  <w:num w:numId="23">
-    <w:abstractNumId w:val="10"/>
-  </w:num>
-  <w:num w:numId="24">
-    <w:abstractNumId w:val="21"/>
-  </w:num>
-  <w:num w:numId="25">
-    <w:abstractNumId w:val="13"/>
-  </w:num>
   <w:num w:numId="26">
-    <w:abstractNumId w:val="24"/>
+    <w:abstractNumId w:val="28"/>
   </w:num>
   <w:num w:numId="27">
-    <w:abstractNumId w:val="10"/>
+    <w:abstractNumId w:val="14"/>
     <w:lvlOverride w:ilvl="0">
       <w:startOverride w:val="1"/>
     </w:lvlOverride>
   </w:num>
   <w:num w:numId="28">
-    <w:abstractNumId w:val="10"/>
+    <w:abstractNumId w:val="14"/>
     <w:lvlOverride w:ilvl="0">
       <w:startOverride w:val="1"/>
     </w:lvlOverride>
   </w:num>
   <w:num w:numId="29">
-    <w:abstractNumId w:val="10"/>
+    <w:abstractNumId w:val="14"/>
     <w:lvlOverride w:ilvl="0">
       <w:startOverride w:val="1"/>
     </w:lvlOverride>
@@ -6165,37 +7349,49 @@
     <w:abstractNumId w:val="0"/>
   </w:num>
   <w:num w:numId="31">
-    <w:abstractNumId w:val="3"/>
+    <w:abstractNumId w:val="5"/>
   </w:num>
   <w:num w:numId="32">
-    <w:abstractNumId w:val="18"/>
+    <w:abstractNumId w:val="22"/>
   </w:num>
   <w:num w:numId="33">
-    <w:abstractNumId w:val="16"/>
+    <w:abstractNumId w:val="20"/>
   </w:num>
   <w:num w:numId="34">
-    <w:abstractNumId w:val="10"/>
+    <w:abstractNumId w:val="14"/>
     <w:lvlOverride w:ilvl="0">
       <w:startOverride w:val="1"/>
     </w:lvlOverride>
   </w:num>
   <w:num w:numId="35">
-    <w:abstractNumId w:val="14"/>
+    <w:abstractNumId w:val="18"/>
   </w:num>
   <w:num w:numId="36">
+    <w:abstractNumId w:val="13"/>
+  </w:num>
+  <w:num w:numId="37">
+    <w:abstractNumId w:val="27"/>
+  </w:num>
+  <w:num w:numId="38">
     <w:abstractNumId w:val="9"/>
   </w:num>
-  <w:num w:numId="37">
+  <w:num w:numId="39">
+    <w:abstractNumId w:val="7"/>
+  </w:num>
+  <w:num w:numId="40">
     <w:abstractNumId w:val="23"/>
   </w:num>
-  <w:num w:numId="38">
-    <w:abstractNumId w:val="7"/>
+  <w:num w:numId="41">
+    <w:abstractNumId w:val="3"/>
   </w:num>
-  <w:num w:numId="39">
-    <w:abstractNumId w:val="5"/>
+  <w:num w:numId="42">
+    <w:abstractNumId w:val="10"/>
   </w:num>
-  <w:num w:numId="40">
-    <w:abstractNumId w:val="19"/>
+  <w:num w:numId="43">
+    <w:abstractNumId w:val="2"/>
+  </w:num>
+  <w:num w:numId="44">
+    <w:abstractNumId w:val="12"/>
   </w:num>
 </w:numbering>
 </file>
@@ -7266,7 +8462,7 @@
 </file>
 
 <file path=customXml/itemProps1.xml><?xml version="1.0" encoding="utf-8"?>
-<ds:datastoreItem xmlns:ds="http://schemas.openxmlformats.org/officeDocument/2006/customXml" ds:itemID="{3B535F42-891B-4BB5-8AF2-184F41C8D035}">
+<ds:datastoreItem xmlns:ds="http://schemas.openxmlformats.org/officeDocument/2006/customXml" ds:itemID="{392A4104-9C07-4C90-837D-BA376FF5235B}">
   <ds:schemaRefs>
     <ds:schemaRef ds:uri="http://schemas.openxmlformats.org/officeDocument/2006/bibliography"/>
   </ds:schemaRefs>
